--- a/第四周总结2018.8.10.docx
+++ b/第四周总结2018.8.10.docx
@@ -53,7 +53,13 @@
         <w:rPr>
           <w:rFonts w:hint="eastAsia"/>
         </w:rPr>
-        <w:t>公司内部培训</w:t>
+        <w:t>xx</w:t>
+      </w:r>
+      <w:r>
+        <w:rPr>
+          <w:rFonts w:hint="eastAsia"/>
+        </w:rPr>
+        <w:t>内部培训</w:t>
       </w:r>
     </w:p>
     <w:p>
@@ -72,7 +78,7 @@
           <w:sz w:val="24"/>
           <w:szCs w:val="24"/>
         </w:rPr>
-        <w:t>在周一周二两天的时间里，接受了短期的公司内部培训</w:t>
+        <w:t>在周一周二两天的时间里，接受了短期的</w:t>
       </w:r>
       <w:r>
         <w:rPr>
@@ -80,7 +86,7 @@
           <w:sz w:val="24"/>
           <w:szCs w:val="24"/>
         </w:rPr>
-        <w:t>。讲师的专业让整个课程声动有趣并且学到了很多东西，团队间紧密的协作一次次凝聚了每个人。</w:t>
+        <w:t>xxx</w:t>
       </w:r>
       <w:r>
         <w:rPr>
@@ -88,7 +94,7 @@
           <w:sz w:val="24"/>
           <w:szCs w:val="24"/>
         </w:rPr>
-        <w:t>时间</w:t>
+        <w:t>内部培训</w:t>
       </w:r>
       <w:r>
         <w:rPr>
@@ -96,7 +102,7 @@
           <w:sz w:val="24"/>
           <w:szCs w:val="24"/>
         </w:rPr>
-        <w:t>虽然</w:t>
+        <w:t>。讲师的专业让整个课程声动有趣并且学到了很多东西，团队间紧密的协作一次次凝聚了每个人。</w:t>
       </w:r>
       <w:r>
         <w:rPr>
@@ -104,7 +110,7 @@
           <w:sz w:val="24"/>
           <w:szCs w:val="24"/>
         </w:rPr>
-        <w:t>短，却让自己对公司的发展、文化、未来等有了全面的认识，</w:t>
+        <w:t>时间</w:t>
       </w:r>
       <w:r>
         <w:rPr>
@@ -112,7 +118,7 @@
           <w:sz w:val="24"/>
           <w:szCs w:val="24"/>
         </w:rPr>
-        <w:t>对自己在未来的工作有了启发，</w:t>
+        <w:t>虽然</w:t>
       </w:r>
       <w:r>
         <w:rPr>
@@ -120,7 +126,7 @@
           <w:sz w:val="24"/>
           <w:szCs w:val="24"/>
         </w:rPr>
-        <w:t>并且作为一个过渡，开始融入这个团体</w:t>
+        <w:t>短，却让自己对公司的发展、文化、未来等有了全面的认识，</w:t>
       </w:r>
       <w:r>
         <w:rPr>
@@ -128,6 +134,22 @@
           <w:sz w:val="24"/>
           <w:szCs w:val="24"/>
         </w:rPr>
+        <w:t>对自己在未来的工作有了启发，</w:t>
+      </w:r>
+      <w:r>
+        <w:rPr>
+          <w:rFonts w:ascii="宋体" w:eastAsia="宋体" w:hAnsi="宋体" w:hint="eastAsia"/>
+          <w:sz w:val="24"/>
+          <w:szCs w:val="24"/>
+        </w:rPr>
+        <w:t>并且作为一个过渡，开始融入这个团体</w:t>
+      </w:r>
+      <w:r>
+        <w:rPr>
+          <w:rFonts w:ascii="宋体" w:eastAsia="宋体" w:hAnsi="宋体" w:hint="eastAsia"/>
+          <w:sz w:val="24"/>
+          <w:szCs w:val="24"/>
+        </w:rPr>
         <w:t>。</w:t>
       </w:r>
     </w:p>
@@ -143,11 +165,19 @@
       </w:pPr>
       <w:r>
         <w:rPr>
+          <w:rFonts w:ascii="宋体" w:eastAsia="宋体" w:hAnsi="宋体"/>
+          <w:sz w:val="24"/>
+          <w:szCs w:val="24"/>
+        </w:rPr>
+        <w:t>xxx</w:t>
+      </w:r>
+      <w:r>
+        <w:rPr>
           <w:rFonts w:ascii="宋体" w:eastAsia="宋体" w:hAnsi="宋体" w:hint="eastAsia"/>
           <w:sz w:val="24"/>
           <w:szCs w:val="24"/>
         </w:rPr>
-        <w:t>神州在发展道路上的艰辛让人为之动容，逐步形成的企业文化和工作法让人看到公司多年的</w:t>
+        <w:t>在发展道路上的艰辛让人为之动容，逐步形成的企业文化和工作法让人看到公司多年的</w:t>
       </w:r>
       <w:r>
         <w:rPr>
@@ -163,7 +193,23 @@
           <w:sz w:val="24"/>
           <w:szCs w:val="24"/>
         </w:rPr>
-        <w:t>影响着一代一代神州人，对未来的憧憬让人看到神州不断创新与远见。</w:t>
+        <w:t>影响着一代一代</w:t>
+      </w:r>
+      <w:r>
+        <w:rPr>
+          <w:rFonts w:ascii="宋体" w:eastAsia="宋体" w:hAnsi="宋体" w:hint="eastAsia"/>
+          <w:sz w:val="24"/>
+          <w:szCs w:val="24"/>
+        </w:rPr>
+        <w:t>xx</w:t>
+      </w:r>
+      <w:r>
+        <w:rPr>
+          <w:rFonts w:ascii="宋体" w:eastAsia="宋体" w:hAnsi="宋体" w:hint="eastAsia"/>
+          <w:sz w:val="24"/>
+          <w:szCs w:val="24"/>
+        </w:rPr>
+        <w:t>人，对未来的憧憬让人看到神州不断创新与远见。</w:t>
       </w:r>
     </w:p>
     <w:p>
@@ -198,7 +244,7 @@
           <w:sz w:val="24"/>
           <w:szCs w:val="24"/>
         </w:rPr>
-        <w:t>印象深刻的是神州工作法中进取篇中的有关职场学习的特点与方法的介绍。它认为：是以解决问题为导向的成年人学习。</w:t>
+        <w:t>印象深刻的是</w:t>
       </w:r>
       <w:r>
         <w:rPr>
@@ -206,7 +252,15 @@
           <w:sz w:val="24"/>
           <w:szCs w:val="24"/>
         </w:rPr>
-        <w:t>对于初入职场的小白来说，如何高效进取十分重要，学校的以课本为核心的学习法早已不再适用。在工作中，</w:t>
+        <w:t>x</w:t>
+      </w:r>
+      <w:r>
+        <w:rPr>
+          <w:rFonts w:ascii="宋体" w:eastAsia="宋体" w:hAnsi="宋体"/>
+          <w:sz w:val="24"/>
+          <w:szCs w:val="24"/>
+        </w:rPr>
+        <w:t>xx</w:t>
       </w:r>
       <w:r>
         <w:rPr>
@@ -214,7 +268,7 @@
           <w:sz w:val="24"/>
           <w:szCs w:val="24"/>
         </w:rPr>
-        <w:t>最终</w:t>
+        <w:t>工作法中进取篇中的有关职场学习的特点与方法的介绍。它认为：是以解决问题为导向的成年人学习。</w:t>
       </w:r>
       <w:r>
         <w:rPr>
@@ -222,7 +276,7 @@
           <w:sz w:val="24"/>
           <w:szCs w:val="24"/>
         </w:rPr>
-        <w:t>的目的在于解决问题，为公司贡献</w:t>
+        <w:t>对于初入职场的小白来说，如何高效进取十分重要，学校的以课本为核心的学习法早已不再适用。在工作中，</w:t>
       </w:r>
       <w:r>
         <w:rPr>
@@ -230,26 +284,39 @@
           <w:sz w:val="24"/>
           <w:szCs w:val="24"/>
         </w:rPr>
-        <w:t>最大的价值才能体现自己价值。因此，在今后，需以如何解决问题为核心开展工作和学习，在不断实践中吸取经验，不断为公司创造最大化的价值，同时提升个人的能力，为自己的职业生涯不断添砖加瓦。</w:t>
-      </w:r>
-    </w:p>
-    <w:p>
-      <w:pPr>
-        <w:pStyle w:val="a3"/>
-        <w:ind w:left="357" w:firstLine="480"/>
+        <w:t>最终</w:t>
+      </w:r>
+      <w:r>
+        <w:rPr>
+          <w:rFonts w:ascii="宋体" w:eastAsia="宋体" w:hAnsi="宋体" w:hint="eastAsia"/>
+          <w:sz w:val="24"/>
+          <w:szCs w:val="24"/>
+        </w:rPr>
+        <w:t>的目的在于解决问题，为</w:t>
+      </w:r>
+      <w:r>
+        <w:rPr>
+          <w:rFonts w:ascii="宋体" w:eastAsia="宋体" w:hAnsi="宋体" w:hint="eastAsia"/>
+          <w:sz w:val="24"/>
+          <w:szCs w:val="24"/>
+        </w:rPr>
+        <w:t>x</w:t>
+      </w:r>
+      <w:r>
         <w:rPr>
           <w:rFonts w:ascii="宋体" w:eastAsia="宋体" w:hAnsi="宋体"/>
           <w:sz w:val="24"/>
           <w:szCs w:val="24"/>
         </w:rPr>
-      </w:pPr>
+        <w:t>xx</w:t>
+      </w:r>
       <w:r>
         <w:rPr>
           <w:rFonts w:ascii="宋体" w:eastAsia="宋体" w:hAnsi="宋体" w:hint="eastAsia"/>
           <w:sz w:val="24"/>
           <w:szCs w:val="24"/>
         </w:rPr>
-        <w:t>另外，在沟通上是自己需要不断学习总结的。</w:t>
+        <w:t>贡献</w:t>
       </w:r>
       <w:r>
         <w:rPr>
@@ -257,7 +324,7 @@
           <w:sz w:val="24"/>
           <w:szCs w:val="24"/>
         </w:rPr>
-        <w:t>不论在与上级还是</w:t>
+        <w:t>最大的价值才能体现自己价值。因此，在今后，需以如何解决问题为核心开展工作和学习，在不断实践中吸取经验，不断为</w:t>
       </w:r>
       <w:r>
         <w:rPr>
@@ -265,23 +332,44 @@
           <w:sz w:val="24"/>
           <w:szCs w:val="24"/>
         </w:rPr>
-        <w:t>在团队</w:t>
-      </w:r>
+        <w:t>x</w:t>
+      </w:r>
+      <w:r>
+        <w:rPr>
+          <w:rFonts w:ascii="宋体" w:eastAsia="宋体" w:hAnsi="宋体"/>
+          <w:sz w:val="24"/>
+          <w:szCs w:val="24"/>
+        </w:rPr>
+        <w:t>xx</w:t>
+      </w:r>
+      <w:bookmarkStart w:id="0" w:name="_GoBack"/>
+      <w:bookmarkEnd w:id="0"/>
       <w:r>
         <w:rPr>
           <w:rFonts w:ascii="宋体" w:eastAsia="宋体" w:hAnsi="宋体" w:hint="eastAsia"/>
           <w:sz w:val="24"/>
           <w:szCs w:val="24"/>
         </w:rPr>
-        <w:t>成员之间的</w:t>
-      </w:r>
+        <w:t>创造最大化的价值，同时提升个人的能力，为自己的职业生涯不断添砖加瓦。</w:t>
+      </w:r>
+    </w:p>
+    <w:p>
+      <w:pPr>
+        <w:pStyle w:val="a3"/>
+        <w:ind w:left="357" w:firstLine="480"/>
+        <w:rPr>
+          <w:rFonts w:ascii="宋体" w:eastAsia="宋体" w:hAnsi="宋体"/>
+          <w:sz w:val="24"/>
+          <w:szCs w:val="24"/>
+        </w:rPr>
+      </w:pPr>
       <w:r>
         <w:rPr>
           <w:rFonts w:ascii="宋体" w:eastAsia="宋体" w:hAnsi="宋体" w:hint="eastAsia"/>
           <w:sz w:val="24"/>
           <w:szCs w:val="24"/>
         </w:rPr>
-        <w:t>沟通</w:t>
+        <w:t>另外，在沟通上是自己需要不断学习总结的。</w:t>
       </w:r>
       <w:r>
         <w:rPr>
@@ -289,7 +377,7 @@
           <w:sz w:val="24"/>
           <w:szCs w:val="24"/>
         </w:rPr>
-        <w:t>都</w:t>
+        <w:t>不论在与上级还是</w:t>
       </w:r>
       <w:r>
         <w:rPr>
@@ -297,7 +385,7 @@
           <w:sz w:val="24"/>
           <w:szCs w:val="24"/>
         </w:rPr>
-        <w:t>需要高效及时</w:t>
+        <w:t>在团队</w:t>
       </w:r>
       <w:r>
         <w:rPr>
@@ -305,77 +393,109 @@
           <w:sz w:val="24"/>
           <w:szCs w:val="24"/>
         </w:rPr>
-        <w:t>，以合适的方式去表达自己的想法，主动去承担责任，做一个有担当让人信任的伙伴。</w:t>
-      </w:r>
-    </w:p>
-    <w:p>
-      <w:pPr>
-        <w:pStyle w:val="3"/>
-      </w:pPr>
-      <w:r>
-        <w:rPr>
-          <w:rFonts w:hint="eastAsia"/>
-        </w:rPr>
-        <w:t>(二</w:t>
-      </w:r>
-      <w:r>
-        <w:t>)</w:t>
-      </w:r>
-      <w:r>
-        <w:rPr>
-          <w:rFonts w:hint="eastAsia"/>
-        </w:rPr>
-        <w:t xml:space="preserve"> </w:t>
-      </w:r>
-      <w:r>
-        <w:rPr>
-          <w:rFonts w:hint="eastAsia"/>
-        </w:rPr>
-        <w:t>学习</w:t>
-      </w:r>
-      <w:proofErr w:type="spellStart"/>
-      <w:r>
-        <w:rPr>
-          <w:rFonts w:hint="eastAsia"/>
-        </w:rPr>
-        <w:t>Spring</w:t>
-      </w:r>
-      <w:r>
-        <w:t>mvc</w:t>
-      </w:r>
-      <w:proofErr w:type="spellEnd"/>
-      <w:r>
-        <w:rPr>
-          <w:rFonts w:hint="eastAsia"/>
-        </w:rPr>
-        <w:t>与</w:t>
-      </w:r>
-      <w:proofErr w:type="spellStart"/>
-      <w:r>
-        <w:t>My</w:t>
-      </w:r>
-      <w:r>
-        <w:rPr>
-          <w:rFonts w:hint="eastAsia"/>
-        </w:rPr>
-        <w:t>batis</w:t>
-      </w:r>
-      <w:proofErr w:type="spellEnd"/>
-    </w:p>
-    <w:p>
-      <w:pPr>
+        <w:t>成员之间的</w:t>
+      </w:r>
+      <w:r>
         <w:rPr>
           <w:rFonts w:ascii="宋体" w:eastAsia="宋体" w:hAnsi="宋体" w:hint="eastAsia"/>
           <w:sz w:val="24"/>
           <w:szCs w:val="24"/>
         </w:rPr>
-      </w:pPr>
-      <w:r>
+        <w:t>沟通</w:t>
+      </w:r>
+      <w:r>
+        <w:rPr>
+          <w:rFonts w:ascii="宋体" w:eastAsia="宋体" w:hAnsi="宋体" w:hint="eastAsia"/>
+          <w:sz w:val="24"/>
+          <w:szCs w:val="24"/>
+        </w:rPr>
+        <w:t>都</w:t>
+      </w:r>
+      <w:r>
+        <w:rPr>
+          <w:rFonts w:ascii="宋体" w:eastAsia="宋体" w:hAnsi="宋体" w:hint="eastAsia"/>
+          <w:sz w:val="24"/>
+          <w:szCs w:val="24"/>
+        </w:rPr>
+        <w:t>需要高效及时</w:t>
+      </w:r>
+      <w:r>
+        <w:rPr>
+          <w:rFonts w:ascii="宋体" w:eastAsia="宋体" w:hAnsi="宋体" w:hint="eastAsia"/>
+          <w:sz w:val="24"/>
+          <w:szCs w:val="24"/>
+        </w:rPr>
+        <w:t>，以合适的方式去表达自己的想法，主动去承担责任，做一个有担当让人信任的伙伴。</w:t>
+      </w:r>
+    </w:p>
+    <w:p>
+      <w:pPr>
+        <w:pStyle w:val="3"/>
+      </w:pPr>
+      <w:r>
+        <w:rPr>
+          <w:rFonts w:hint="eastAsia"/>
+        </w:rPr>
+        <w:t>(二</w:t>
+      </w:r>
+      <w:r>
+        <w:t>)</w:t>
+      </w:r>
+      <w:r>
+        <w:rPr>
+          <w:rFonts w:hint="eastAsia"/>
+        </w:rPr>
+        <w:t xml:space="preserve"> </w:t>
+      </w:r>
+      <w:r>
+        <w:rPr>
+          <w:rFonts w:hint="eastAsia"/>
+        </w:rPr>
+        <w:t>学习</w:t>
+      </w:r>
+      <w:proofErr w:type="spellStart"/>
+      <w:r>
+        <w:rPr>
+          <w:rFonts w:hint="eastAsia"/>
+        </w:rPr>
+        <w:t>Spring</w:t>
+      </w:r>
+      <w:r>
+        <w:t>mvc</w:t>
+      </w:r>
+      <w:proofErr w:type="spellEnd"/>
+      <w:r>
+        <w:rPr>
+          <w:rFonts w:hint="eastAsia"/>
+        </w:rPr>
+        <w:t>与</w:t>
+      </w:r>
+      <w:proofErr w:type="spellStart"/>
+      <w:r>
+        <w:t>My</w:t>
+      </w:r>
+      <w:r>
+        <w:rPr>
+          <w:rFonts w:hint="eastAsia"/>
+        </w:rPr>
+        <w:t>batis</w:t>
+      </w:r>
+      <w:proofErr w:type="spellEnd"/>
+    </w:p>
+    <w:p>
+      <w:pPr>
         <w:rPr>
           <w:rFonts w:ascii="宋体" w:eastAsia="宋体" w:hAnsi="宋体"/>
           <w:sz w:val="24"/>
           <w:szCs w:val="24"/>
         </w:rPr>
+      </w:pPr>
+      <w:r>
+        <w:rPr>
+          <w:rFonts w:ascii="宋体" w:eastAsia="宋体" w:hAnsi="宋体"/>
+          <w:sz w:val="24"/>
+          <w:szCs w:val="24"/>
+        </w:rPr>
         <w:tab/>
       </w:r>
       <w:r>
@@ -443,20 +563,20 @@
     </w:p>
     <w:p>
       <w:pPr>
-        <w:rPr>
-          <w:rFonts w:ascii="宋体" w:eastAsia="宋体" w:hAnsi="宋体" w:hint="eastAsia"/>
-          <w:b/>
-          <w:sz w:val="24"/>
-          <w:szCs w:val="24"/>
-        </w:rPr>
-      </w:pPr>
-      <w:r>
         <w:rPr>
           <w:rFonts w:ascii="宋体" w:eastAsia="宋体" w:hAnsi="宋体"/>
           <w:b/>
           <w:sz w:val="24"/>
           <w:szCs w:val="24"/>
         </w:rPr>
+      </w:pPr>
+      <w:r>
+        <w:rPr>
+          <w:rFonts w:ascii="宋体" w:eastAsia="宋体" w:hAnsi="宋体"/>
+          <w:b/>
+          <w:sz w:val="24"/>
+          <w:szCs w:val="24"/>
+        </w:rPr>
         <w:tab/>
       </w:r>
       <w:r>
@@ -523,45 +643,1970 @@
     <w:p>
       <w:pPr>
         <w:pStyle w:val="3"/>
+      </w:pPr>
+      <w:r>
         <w:rPr>
           <w:rFonts w:hint="eastAsia"/>
         </w:rPr>
-      </w:pPr>
+        <w:lastRenderedPageBreak/>
+        <w:t>(一</w:t>
+      </w:r>
+      <w:r>
+        <w:t>)</w:t>
+      </w:r>
+      <w:proofErr w:type="spellStart"/>
       <w:r>
         <w:rPr>
           <w:rFonts w:hint="eastAsia"/>
         </w:rPr>
+        <w:t>Spri</w:t>
+      </w:r>
+      <w:r>
+        <w:t>ngmvc</w:t>
+      </w:r>
+      <w:proofErr w:type="spellEnd"/>
+    </w:p>
+    <w:p>
+      <w:pPr>
+        <w:pStyle w:val="a3"/>
+        <w:ind w:left="420"/>
+      </w:pPr>
+      <w:r>
+        <w:t>******</w:t>
+      </w:r>
+      <w:proofErr w:type="spellStart"/>
+      <w:r>
+        <w:t>springmvc</w:t>
+      </w:r>
+      <w:proofErr w:type="spellEnd"/>
+      <w:r>
+        <w:t>简单介绍******</w:t>
+      </w:r>
+    </w:p>
+    <w:p>
+      <w:pPr>
+        <w:pStyle w:val="4"/>
+      </w:pPr>
+      <w:r>
+        <w:rPr>
+          <w:rFonts w:hint="eastAsia"/>
+        </w:rPr>
+        <w:t>一、入门程序</w:t>
+      </w:r>
+    </w:p>
+    <w:p>
+      <w:pPr>
+        <w:pStyle w:val="a3"/>
+        <w:ind w:left="420"/>
+      </w:pPr>
+      <w:r>
+        <w:tab/>
+        <w:t>1.动态工程</w:t>
+      </w:r>
+    </w:p>
+    <w:p>
+      <w:pPr>
+        <w:pStyle w:val="a3"/>
+        <w:ind w:left="420"/>
+      </w:pPr>
+      <w:r>
+        <w:tab/>
+        <w:t>2.导包</w:t>
+      </w:r>
+    </w:p>
+    <w:p>
+      <w:pPr>
+        <w:pStyle w:val="a3"/>
+        <w:ind w:left="420"/>
+      </w:pPr>
+      <w:r>
+        <w:tab/>
+        <w:t>3.配置文件</w:t>
+      </w:r>
+    </w:p>
+    <w:p>
+      <w:pPr>
+        <w:pStyle w:val="a3"/>
+        <w:ind w:left="420"/>
+      </w:pPr>
+      <w:r>
+        <w:tab/>
+      </w:r>
+      <w:r>
+        <w:tab/>
+        <w:t xml:space="preserve">处理器(springmvc.xml  Controller扫描包+注解驱动)+前端控制器(web.xml  </w:t>
+      </w:r>
+      <w:proofErr w:type="spellStart"/>
+      <w:r>
+        <w:t>DispaccherServlet</w:t>
+      </w:r>
+      <w:proofErr w:type="spellEnd"/>
+      <w:r>
+        <w:t>)</w:t>
+      </w:r>
+    </w:p>
+    <w:p>
+      <w:pPr>
+        <w:pStyle w:val="a3"/>
+        <w:ind w:left="420"/>
+      </w:pPr>
+      <w:r>
+        <w:tab/>
+        <w:t>4.创建</w:t>
+      </w:r>
+      <w:proofErr w:type="spellStart"/>
+      <w:r>
+        <w:t>jsp</w:t>
+      </w:r>
+      <w:proofErr w:type="spellEnd"/>
+      <w:r>
+        <w:t xml:space="preserve">    创建</w:t>
+      </w:r>
+      <w:proofErr w:type="spellStart"/>
+      <w:r>
+        <w:t>pojo</w:t>
+      </w:r>
+      <w:proofErr w:type="spellEnd"/>
+      <w:r>
+        <w:t xml:space="preserve">   创建controller  </w:t>
+      </w:r>
+    </w:p>
+    <w:p>
+      <w:pPr>
+        <w:pStyle w:val="a3"/>
+        <w:ind w:left="420"/>
+      </w:pPr>
+    </w:p>
+    <w:p>
+      <w:pPr>
+        <w:pStyle w:val="4"/>
+      </w:pPr>
+      <w:r>
+        <w:rPr>
+          <w:rFonts w:hint="eastAsia"/>
+        </w:rPr>
+        <w:t>二、架构分析</w:t>
+      </w:r>
+    </w:p>
+    <w:p>
+      <w:pPr>
+        <w:pStyle w:val="a3"/>
+        <w:ind w:left="420"/>
+      </w:pPr>
+      <w:r>
+        <w:tab/>
+        <w:t>一个中心</w:t>
+      </w:r>
+    </w:p>
+    <w:p>
+      <w:pPr>
+        <w:pStyle w:val="a3"/>
+        <w:ind w:left="420"/>
+      </w:pPr>
+      <w:r>
+        <w:tab/>
+      </w:r>
+      <w:r>
+        <w:tab/>
+        <w:t>前端控制器</w:t>
+      </w:r>
+    </w:p>
+    <w:p>
+      <w:pPr>
+        <w:pStyle w:val="a3"/>
+        <w:ind w:left="420"/>
+      </w:pPr>
+      <w:r>
+        <w:tab/>
+        <w:t>三个基本点(三大组件)</w:t>
+      </w:r>
+    </w:p>
+    <w:p>
+      <w:pPr>
+        <w:pStyle w:val="a3"/>
+        <w:ind w:left="420"/>
+      </w:pPr>
+      <w:r>
+        <w:tab/>
+      </w:r>
+      <w:r>
+        <w:tab/>
+        <w:t>处理器映射器、处理器适配器、视图解析器</w:t>
+      </w:r>
+    </w:p>
+    <w:p>
+      <w:pPr>
+        <w:pStyle w:val="a3"/>
+        <w:ind w:left="420"/>
+      </w:pPr>
+      <w:r>
+        <w:tab/>
+      </w:r>
+      <w:r>
+        <w:tab/>
+      </w:r>
+    </w:p>
+    <w:p>
+      <w:pPr>
+        <w:pStyle w:val="a3"/>
+        <w:ind w:left="420"/>
+      </w:pPr>
+      <w:r>
+        <w:tab/>
+        <w:t>需要用户开发的组件有handler、view</w:t>
+      </w:r>
+    </w:p>
+    <w:p>
+      <w:pPr>
+        <w:pStyle w:val="a3"/>
+        <w:ind w:left="420"/>
+      </w:pPr>
+    </w:p>
+    <w:p>
+      <w:pPr>
+        <w:pStyle w:val="4"/>
+      </w:pPr>
+      <w:r>
+        <w:rPr>
+          <w:rFonts w:hint="eastAsia"/>
+        </w:rPr>
+        <w:t>三、参数绑定</w:t>
+      </w:r>
+    </w:p>
+    <w:p>
+      <w:pPr>
+        <w:pStyle w:val="a3"/>
+        <w:ind w:left="420"/>
+      </w:pPr>
+      <w:r>
+        <w:tab/>
+        <w:t>1.默认支持参数类型</w:t>
+      </w:r>
+    </w:p>
+    <w:p>
+      <w:pPr>
+        <w:pStyle w:val="a3"/>
+        <w:ind w:left="420"/>
+      </w:pPr>
+      <w:r>
+        <w:tab/>
+      </w:r>
+      <w:r>
+        <w:tab/>
+      </w:r>
+      <w:proofErr w:type="spellStart"/>
+      <w:r>
+        <w:t>HttpServletRequest</w:t>
+      </w:r>
+      <w:proofErr w:type="spellEnd"/>
+      <w:r>
+        <w:tab/>
+      </w:r>
+      <w:proofErr w:type="spellStart"/>
+      <w:r>
+        <w:t>HttpServletResponse</w:t>
+      </w:r>
+      <w:proofErr w:type="spellEnd"/>
+      <w:r>
+        <w:t xml:space="preserve">  </w:t>
+      </w:r>
+      <w:proofErr w:type="spellStart"/>
+      <w:r>
+        <w:t>HttpSession</w:t>
+      </w:r>
+      <w:proofErr w:type="spellEnd"/>
+      <w:r>
+        <w:tab/>
+      </w:r>
+    </w:p>
+    <w:p>
+      <w:pPr>
+        <w:pStyle w:val="a3"/>
+        <w:ind w:left="420"/>
+      </w:pPr>
+      <w:r>
+        <w:tab/>
+        <w:t>2.简单类型</w:t>
+      </w:r>
+    </w:p>
+    <w:p>
+      <w:pPr>
+        <w:pStyle w:val="a3"/>
+        <w:ind w:left="420"/>
+      </w:pPr>
+      <w:r>
+        <w:tab/>
+      </w:r>
+      <w:r>
+        <w:tab/>
+        <w:t>基本数据类型(推荐使用包装类型)</w:t>
+      </w:r>
+    </w:p>
+    <w:p>
+      <w:pPr>
+        <w:pStyle w:val="a3"/>
+        <w:ind w:left="420"/>
+      </w:pPr>
+      <w:r>
+        <w:tab/>
+      </w:r>
+      <w:r>
+        <w:tab/>
+        <w:t>整形：Integer、int</w:t>
+      </w:r>
+    </w:p>
+    <w:p>
+      <w:pPr>
+        <w:pStyle w:val="a3"/>
+        <w:ind w:left="420"/>
+      </w:pPr>
+      <w:r>
+        <w:tab/>
+      </w:r>
+      <w:r>
+        <w:tab/>
+        <w:t>字符串：String</w:t>
+      </w:r>
+    </w:p>
+    <w:p>
+      <w:pPr>
+        <w:pStyle w:val="a3"/>
+        <w:ind w:left="420"/>
+      </w:pPr>
+      <w:r>
+        <w:tab/>
+      </w:r>
+      <w:r>
+        <w:tab/>
+        <w:t>单精度：Float、float</w:t>
+      </w:r>
+    </w:p>
+    <w:p>
+      <w:pPr>
+        <w:pStyle w:val="a3"/>
+        <w:ind w:left="420"/>
+      </w:pPr>
+      <w:r>
+        <w:tab/>
+      </w:r>
+      <w:r>
+        <w:tab/>
+        <w:t>双精度：Double、double</w:t>
+      </w:r>
+    </w:p>
+    <w:p>
+      <w:pPr>
+        <w:pStyle w:val="a3"/>
+        <w:ind w:left="420"/>
+      </w:pPr>
+      <w:r>
+        <w:tab/>
+      </w:r>
+      <w:r>
+        <w:tab/>
+        <w:t>布尔型：Boolean、</w:t>
+      </w:r>
+      <w:proofErr w:type="spellStart"/>
+      <w:r>
+        <w:t>boolean</w:t>
+      </w:r>
+      <w:proofErr w:type="spellEnd"/>
+    </w:p>
+    <w:p>
+      <w:pPr>
+        <w:pStyle w:val="a3"/>
+        <w:ind w:left="420"/>
+      </w:pPr>
+      <w:r>
+        <w:tab/>
+        <w:t>3.pojo类型</w:t>
+      </w:r>
+    </w:p>
+    <w:p>
+      <w:pPr>
+        <w:pStyle w:val="a3"/>
+        <w:ind w:left="420"/>
+      </w:pPr>
+      <w:r>
+        <w:tab/>
+      </w:r>
+      <w:r>
+        <w:tab/>
+        <w:t>其实就是与页面表单对应的bean</w:t>
+      </w:r>
+    </w:p>
+    <w:p>
+      <w:pPr>
+        <w:pStyle w:val="a3"/>
+        <w:ind w:left="420"/>
+      </w:pPr>
+      <w:r>
+        <w:tab/>
+      </w:r>
+      <w:r>
+        <w:tab/>
+        <w:t xml:space="preserve">Items </w:t>
+      </w:r>
+      <w:proofErr w:type="spellStart"/>
+      <w:r>
+        <w:t>items</w:t>
+      </w:r>
+      <w:proofErr w:type="spellEnd"/>
+      <w:r>
+        <w:t xml:space="preserve">   input name=name  Items对象中的属性名一致</w:t>
+      </w:r>
+    </w:p>
+    <w:p>
+      <w:pPr>
+        <w:pStyle w:val="a3"/>
+        <w:ind w:left="420"/>
+      </w:pPr>
+      <w:r>
+        <w:tab/>
+      </w:r>
+      <w:r>
+        <w:tab/>
+        <w:t>要求：</w:t>
+      </w:r>
+      <w:proofErr w:type="spellStart"/>
+      <w:r>
+        <w:t>pojo</w:t>
+      </w:r>
+      <w:proofErr w:type="spellEnd"/>
+      <w:r>
+        <w:t>对象中的属性名和表单中input的name属性一致。</w:t>
+      </w:r>
+    </w:p>
+    <w:p>
+      <w:pPr>
+        <w:pStyle w:val="a3"/>
+        <w:ind w:left="420"/>
+      </w:pPr>
+      <w:r>
+        <w:tab/>
+      </w:r>
+    </w:p>
+    <w:p>
+      <w:pPr>
+        <w:pStyle w:val="a3"/>
+        <w:ind w:left="420"/>
+      </w:pPr>
+      <w:r>
+        <w:tab/>
+        <w:t>4.包装</w:t>
+      </w:r>
+      <w:proofErr w:type="spellStart"/>
+      <w:r>
+        <w:t>pojo</w:t>
+      </w:r>
+      <w:proofErr w:type="spellEnd"/>
+      <w:r>
+        <w:t>类型</w:t>
+      </w:r>
+    </w:p>
+    <w:p>
+      <w:pPr>
+        <w:pStyle w:val="a3"/>
+        <w:ind w:left="420"/>
+      </w:pPr>
+      <w:r>
         <w:lastRenderedPageBreak/>
+        <w:tab/>
+      </w:r>
+      <w:r>
+        <w:tab/>
+      </w:r>
+      <w:proofErr w:type="spellStart"/>
+      <w:r>
+        <w:t>QueryVo</w:t>
+      </w:r>
+      <w:proofErr w:type="spellEnd"/>
+      <w:r>
+        <w:t xml:space="preserve">(里面Items) </w:t>
+      </w:r>
+      <w:proofErr w:type="spellStart"/>
+      <w:r>
+        <w:t>QueryVo</w:t>
+      </w:r>
+      <w:proofErr w:type="spellEnd"/>
+      <w:r>
+        <w:t xml:space="preserve"> </w:t>
+      </w:r>
+      <w:proofErr w:type="spellStart"/>
+      <w:r>
+        <w:t>vo</w:t>
+      </w:r>
+      <w:proofErr w:type="spellEnd"/>
+      <w:r>
+        <w:t xml:space="preserve">    input name=items.name</w:t>
+      </w:r>
+    </w:p>
+    <w:p>
+      <w:pPr>
+        <w:pStyle w:val="a3"/>
+        <w:ind w:left="420"/>
+      </w:pPr>
+      <w:r>
+        <w:tab/>
+      </w:r>
+      <w:r>
+        <w:tab/>
+        <w:t>要求：</w:t>
+      </w:r>
+      <w:proofErr w:type="spellStart"/>
+      <w:r>
+        <w:t>QueryVo</w:t>
+      </w:r>
+      <w:proofErr w:type="spellEnd"/>
+      <w:r>
+        <w:t>对象中的属性名和表单中input的name属性一致。</w:t>
+      </w:r>
+    </w:p>
+    <w:p>
+      <w:pPr>
+        <w:pStyle w:val="a3"/>
+        <w:ind w:left="420"/>
+      </w:pPr>
+      <w:r>
+        <w:tab/>
+        <w:t>5.自定义参数绑定</w:t>
+      </w:r>
+    </w:p>
+    <w:p>
+      <w:pPr>
+        <w:pStyle w:val="a3"/>
+        <w:ind w:left="420"/>
+      </w:pPr>
+      <w:r>
+        <w:tab/>
+      </w:r>
+      <w:r>
+        <w:tab/>
+        <w:t>日期的转换</w:t>
+      </w:r>
+    </w:p>
+    <w:p>
+      <w:pPr>
+        <w:pStyle w:val="a3"/>
+        <w:ind w:left="420"/>
+      </w:pPr>
+      <w:r>
+        <w:tab/>
+      </w:r>
+      <w:r>
+        <w:tab/>
+        <w:t>一般使用&lt;</w:t>
+      </w:r>
+      <w:proofErr w:type="spellStart"/>
+      <w:r>
+        <w:t>mvc:annotation-driven</w:t>
+      </w:r>
+      <w:proofErr w:type="spellEnd"/>
+      <w:r>
+        <w:t>/&gt;注解驱动加载处理器适配器</w:t>
+      </w:r>
+    </w:p>
+    <w:p>
+      <w:pPr>
+        <w:pStyle w:val="a3"/>
+        <w:ind w:left="420"/>
+      </w:pPr>
+    </w:p>
+    <w:p>
+      <w:pPr>
+        <w:pStyle w:val="4"/>
+      </w:pPr>
+      <w:r>
+        <w:rPr>
+          <w:rFonts w:hint="eastAsia"/>
+        </w:rPr>
+        <w:t>四、</w:t>
+      </w:r>
+      <w:proofErr w:type="spellStart"/>
+      <w:r>
+        <w:t>springmvc</w:t>
+      </w:r>
+      <w:proofErr w:type="spellEnd"/>
+      <w:r>
+        <w:t>整合</w:t>
+      </w:r>
+      <w:proofErr w:type="spellStart"/>
+      <w:r>
+        <w:t>mybatis</w:t>
+      </w:r>
+      <w:proofErr w:type="spellEnd"/>
+    </w:p>
+    <w:p>
+      <w:pPr>
+        <w:pStyle w:val="a3"/>
+        <w:ind w:left="420"/>
+      </w:pPr>
+      <w:r>
+        <w:tab/>
+        <w:t>需要的jar包</w:t>
+      </w:r>
+    </w:p>
+    <w:p>
+      <w:pPr>
+        <w:pStyle w:val="a3"/>
+        <w:ind w:left="420"/>
+      </w:pPr>
+      <w:r>
+        <w:tab/>
+      </w:r>
+      <w:r>
+        <w:tab/>
+        <w:t>1.spring（包括</w:t>
+      </w:r>
+      <w:proofErr w:type="spellStart"/>
+      <w:r>
+        <w:t>springmvc</w:t>
+      </w:r>
+      <w:proofErr w:type="spellEnd"/>
+      <w:r>
+        <w:t>）</w:t>
+      </w:r>
+    </w:p>
+    <w:p>
+      <w:pPr>
+        <w:pStyle w:val="a3"/>
+        <w:ind w:left="420"/>
+      </w:pPr>
+      <w:r>
+        <w:tab/>
+      </w:r>
+      <w:r>
+        <w:tab/>
+        <w:t>2.mybatis</w:t>
+      </w:r>
+    </w:p>
+    <w:p>
+      <w:pPr>
+        <w:pStyle w:val="a3"/>
+        <w:ind w:left="420"/>
+      </w:pPr>
+      <w:r>
+        <w:tab/>
+      </w:r>
+      <w:r>
+        <w:tab/>
+        <w:t>3.mybatis-spring整合包</w:t>
+      </w:r>
+    </w:p>
+    <w:p>
+      <w:pPr>
+        <w:pStyle w:val="a3"/>
+        <w:ind w:left="420"/>
+      </w:pPr>
+      <w:r>
+        <w:tab/>
+      </w:r>
+      <w:r>
+        <w:tab/>
+        <w:t>4.数据库驱动</w:t>
+      </w:r>
+    </w:p>
+    <w:p>
+      <w:pPr>
+        <w:pStyle w:val="a3"/>
+        <w:ind w:left="420"/>
+      </w:pPr>
+      <w:r>
+        <w:tab/>
+      </w:r>
+      <w:r>
+        <w:tab/>
+        <w:t>5.第三方连接池。</w:t>
+      </w:r>
+    </w:p>
+    <w:p>
+      <w:pPr>
+        <w:pStyle w:val="a3"/>
+        <w:ind w:left="420"/>
+      </w:pPr>
+    </w:p>
+    <w:p>
+      <w:pPr>
+        <w:pStyle w:val="a3"/>
+        <w:ind w:left="420"/>
+      </w:pPr>
+      <w:r>
+        <w:tab/>
+        <w:t>整合思路</w:t>
+      </w:r>
+    </w:p>
+    <w:p>
+      <w:pPr>
+        <w:pStyle w:val="a3"/>
+        <w:ind w:left="420"/>
+      </w:pPr>
+      <w:r>
+        <w:tab/>
+      </w:r>
+      <w:r>
+        <w:tab/>
+        <w:t>Dao层：</w:t>
+      </w:r>
+    </w:p>
+    <w:p>
+      <w:pPr>
+        <w:pStyle w:val="a3"/>
+        <w:ind w:left="420"/>
+      </w:pPr>
+      <w:r>
+        <w:tab/>
+      </w:r>
+      <w:r>
+        <w:tab/>
+        <w:t>1、SqlMapConfig.xml，空文件即可，但是需要文件头。</w:t>
+      </w:r>
+    </w:p>
+    <w:p>
+      <w:pPr>
+        <w:pStyle w:val="a3"/>
+        <w:ind w:left="420"/>
+      </w:pPr>
+      <w:r>
+        <w:tab/>
+      </w:r>
+      <w:r>
+        <w:tab/>
+        <w:t>2、applicationContext.xml</w:t>
+      </w:r>
+    </w:p>
+    <w:p>
+      <w:pPr>
+        <w:pStyle w:val="a3"/>
+        <w:ind w:left="420"/>
+      </w:pPr>
+      <w:r>
+        <w:tab/>
+      </w:r>
+      <w:r>
+        <w:tab/>
+        <w:t>a)</w:t>
+      </w:r>
+      <w:r>
+        <w:tab/>
+        <w:t>数据库连接池</w:t>
+      </w:r>
+    </w:p>
+    <w:p>
+      <w:pPr>
+        <w:pStyle w:val="a3"/>
+        <w:ind w:left="420"/>
+      </w:pPr>
+      <w:r>
+        <w:tab/>
+      </w:r>
+      <w:r>
+        <w:tab/>
+        <w:t>b)</w:t>
+      </w:r>
+      <w:r>
+        <w:tab/>
+      </w:r>
+      <w:proofErr w:type="spellStart"/>
+      <w:r>
+        <w:t>SqlSessionFactory</w:t>
+      </w:r>
+      <w:proofErr w:type="spellEnd"/>
+      <w:r>
+        <w:t>对象，需要spring和</w:t>
+      </w:r>
+      <w:proofErr w:type="spellStart"/>
+      <w:r>
+        <w:t>mybatis</w:t>
+      </w:r>
+      <w:proofErr w:type="spellEnd"/>
+      <w:r>
+        <w:t>整合包下的。</w:t>
+      </w:r>
+    </w:p>
+    <w:p>
+      <w:pPr>
+        <w:pStyle w:val="a3"/>
+        <w:ind w:left="420"/>
+      </w:pPr>
+      <w:r>
+        <w:tab/>
+      </w:r>
+      <w:r>
+        <w:tab/>
+        <w:t>c)</w:t>
+      </w:r>
+      <w:r>
+        <w:tab/>
+        <w:t>配置mapper文件扫描器。</w:t>
+      </w:r>
+    </w:p>
+    <w:p>
+      <w:pPr>
+        <w:pStyle w:val="a3"/>
+        <w:ind w:left="420"/>
+      </w:pPr>
+    </w:p>
+    <w:p>
+      <w:pPr>
+        <w:pStyle w:val="a3"/>
+        <w:ind w:left="420"/>
+      </w:pPr>
+      <w:r>
+        <w:tab/>
+      </w:r>
+      <w:r>
+        <w:tab/>
+        <w:t>Service层：</w:t>
+      </w:r>
+    </w:p>
+    <w:p>
+      <w:pPr>
+        <w:pStyle w:val="a3"/>
+        <w:ind w:left="420"/>
+      </w:pPr>
+      <w:r>
+        <w:tab/>
+      </w:r>
+      <w:r>
+        <w:tab/>
+        <w:t>1、applicationContext-service.xml包扫描器，扫描@service注解的类。</w:t>
+      </w:r>
+    </w:p>
+    <w:p>
+      <w:pPr>
+        <w:pStyle w:val="a3"/>
+        <w:ind w:left="420"/>
+      </w:pPr>
+      <w:r>
+        <w:tab/>
+      </w:r>
+      <w:r>
+        <w:tab/>
+        <w:t>2、applicationContext-trans.xml配置事务。</w:t>
+      </w:r>
+    </w:p>
+    <w:p>
+      <w:pPr>
+        <w:pStyle w:val="a3"/>
+        <w:ind w:left="420"/>
+      </w:pPr>
+    </w:p>
+    <w:p>
+      <w:pPr>
+        <w:pStyle w:val="a3"/>
+        <w:ind w:left="420"/>
+      </w:pPr>
+      <w:r>
+        <w:tab/>
+      </w:r>
+      <w:r>
+        <w:tab/>
+        <w:t>Controller层：</w:t>
+      </w:r>
+    </w:p>
+    <w:p>
+      <w:pPr>
+        <w:pStyle w:val="a3"/>
+        <w:ind w:left="420"/>
+      </w:pPr>
+      <w:r>
+        <w:tab/>
+      </w:r>
+      <w:r>
+        <w:tab/>
+        <w:t>1、Springmvc.xml</w:t>
+      </w:r>
+    </w:p>
+    <w:p>
+      <w:pPr>
+        <w:pStyle w:val="a3"/>
+        <w:ind w:left="420"/>
+      </w:pPr>
+      <w:r>
+        <w:tab/>
+      </w:r>
+      <w:r>
+        <w:tab/>
+        <w:t>a)</w:t>
+      </w:r>
+      <w:r>
+        <w:tab/>
+        <w:t>包扫描器，扫描@Controller注解的类。</w:t>
+      </w:r>
+    </w:p>
+    <w:p>
+      <w:pPr>
+        <w:pStyle w:val="a3"/>
+        <w:ind w:left="420"/>
+      </w:pPr>
+      <w:r>
+        <w:tab/>
+      </w:r>
+      <w:r>
+        <w:tab/>
+        <w:t>b)</w:t>
+      </w:r>
+      <w:r>
+        <w:tab/>
+        <w:t>配置注解驱动</w:t>
+      </w:r>
+    </w:p>
+    <w:p>
+      <w:pPr>
+        <w:pStyle w:val="a3"/>
+        <w:ind w:left="420"/>
+      </w:pPr>
+      <w:r>
+        <w:tab/>
+      </w:r>
+      <w:r>
+        <w:tab/>
+        <w:t>c)</w:t>
+      </w:r>
+      <w:r>
+        <w:tab/>
+        <w:t>配置视图解析器</w:t>
+      </w:r>
+    </w:p>
+    <w:p>
+      <w:pPr>
+        <w:pStyle w:val="a3"/>
+        <w:ind w:left="420"/>
+      </w:pPr>
+    </w:p>
+    <w:p>
+      <w:pPr>
+        <w:pStyle w:val="a3"/>
+        <w:ind w:left="420"/>
+      </w:pPr>
+      <w:r>
+        <w:tab/>
+      </w:r>
+      <w:r>
+        <w:tab/>
+        <w:t>Web.xml文件：</w:t>
+      </w:r>
+    </w:p>
+    <w:p>
+      <w:pPr>
+        <w:pStyle w:val="a3"/>
+        <w:ind w:left="420"/>
+      </w:pPr>
+      <w:r>
+        <w:tab/>
+      </w:r>
+      <w:r>
+        <w:tab/>
+        <w:t>1、配置spring</w:t>
+      </w:r>
+    </w:p>
+    <w:p>
+      <w:pPr>
+        <w:pStyle w:val="a3"/>
+        <w:ind w:left="420"/>
+      </w:pPr>
+      <w:r>
+        <w:tab/>
+      </w:r>
+      <w:r>
+        <w:tab/>
+        <w:t>2、配置前端控制器。</w:t>
+      </w:r>
+    </w:p>
+    <w:p>
+      <w:pPr>
+        <w:pStyle w:val="a3"/>
+        <w:ind w:left="420"/>
+      </w:pPr>
+      <w:r>
+        <w:tab/>
+      </w:r>
+      <w:r>
+        <w:tab/>
+      </w:r>
+    </w:p>
+    <w:p>
+      <w:pPr>
+        <w:pStyle w:val="4"/>
+      </w:pPr>
+      <w:r>
+        <w:rPr>
+          <w:rFonts w:hint="eastAsia"/>
+        </w:rPr>
+        <w:t>五、</w:t>
+      </w:r>
+      <w:proofErr w:type="spellStart"/>
+      <w:r>
+        <w:t>Springmvc</w:t>
+      </w:r>
+      <w:proofErr w:type="spellEnd"/>
+      <w:r>
+        <w:t>与Struts2区别</w:t>
+      </w:r>
+    </w:p>
+    <w:p>
+      <w:pPr>
+        <w:pStyle w:val="a3"/>
+        <w:ind w:left="420"/>
+      </w:pPr>
+      <w:r>
+        <w:tab/>
+        <w:t>1.入口  servlet   Filter</w:t>
+      </w:r>
+    </w:p>
+    <w:p>
+      <w:pPr>
+        <w:pStyle w:val="a3"/>
+        <w:ind w:left="420"/>
+      </w:pPr>
+      <w:r>
+        <w:tab/>
+        <w:t>2.实例化</w:t>
+      </w:r>
+      <w:r>
+        <w:tab/>
+        <w:t>单例   多例</w:t>
+      </w:r>
+    </w:p>
+    <w:p>
+      <w:pPr>
+        <w:pStyle w:val="a3"/>
+        <w:ind w:left="420"/>
+      </w:pPr>
+      <w:r>
+        <w:lastRenderedPageBreak/>
+        <w:tab/>
+        <w:t>3.返回值   Request域 值栈</w:t>
+      </w:r>
+      <w:r>
+        <w:tab/>
+      </w:r>
+      <w:r>
+        <w:tab/>
+      </w:r>
+    </w:p>
+    <w:p>
+      <w:pPr>
+        <w:pStyle w:val="a3"/>
+        <w:ind w:left="420"/>
+      </w:pPr>
+      <w:r>
+        <w:tab/>
+      </w:r>
+    </w:p>
+    <w:p>
+      <w:pPr>
+        <w:pStyle w:val="a3"/>
+        <w:ind w:left="420"/>
+      </w:pPr>
+    </w:p>
+    <w:p>
+      <w:pPr>
+        <w:pStyle w:val="a3"/>
+        <w:ind w:left="420"/>
+      </w:pPr>
+      <w:r>
+        <w:t>******</w:t>
+      </w:r>
+      <w:proofErr w:type="spellStart"/>
+      <w:r>
+        <w:t>springmvc</w:t>
+      </w:r>
+      <w:proofErr w:type="spellEnd"/>
+      <w:r>
+        <w:t>深入介绍******</w:t>
+      </w:r>
+    </w:p>
+    <w:p>
+      <w:pPr>
+        <w:pStyle w:val="4"/>
+      </w:pPr>
+      <w:r>
+        <w:rPr>
+          <w:rFonts w:hint="eastAsia"/>
+        </w:rPr>
+        <w:t>六、高级数据绑定</w:t>
+      </w:r>
+    </w:p>
+    <w:p>
+      <w:pPr>
+        <w:pStyle w:val="a3"/>
+        <w:ind w:left="420"/>
+      </w:pPr>
+      <w:r>
+        <w:tab/>
+        <w:t>数组</w:t>
+      </w:r>
+    </w:p>
+    <w:p>
+      <w:pPr>
+        <w:pStyle w:val="a3"/>
+        <w:ind w:left="420"/>
+      </w:pPr>
+      <w:r>
+        <w:tab/>
+      </w:r>
+      <w:r>
+        <w:tab/>
+        <w:t>Integer[] ids    name="ids"(多个)  value="${item.id }"</w:t>
+      </w:r>
+    </w:p>
+    <w:p>
+      <w:pPr>
+        <w:pStyle w:val="a3"/>
+        <w:ind w:left="420"/>
+      </w:pPr>
+      <w:r>
+        <w:tab/>
+      </w:r>
+      <w:r>
+        <w:tab/>
+      </w:r>
+    </w:p>
+    <w:p>
+      <w:pPr>
+        <w:pStyle w:val="a3"/>
+        <w:ind w:left="420"/>
+      </w:pPr>
+      <w:r>
+        <w:tab/>
+        <w:t>List</w:t>
+      </w:r>
+    </w:p>
+    <w:p>
+      <w:pPr>
+        <w:pStyle w:val="a3"/>
+        <w:ind w:left="420"/>
+      </w:pPr>
+      <w:r>
+        <w:tab/>
+      </w:r>
+      <w:r>
+        <w:tab/>
+        <w:t>由于不能直接绑定List类型，需进行包装</w:t>
+      </w:r>
+    </w:p>
+    <w:p>
+      <w:pPr>
+        <w:pStyle w:val="a3"/>
+        <w:ind w:left="420"/>
+      </w:pPr>
+      <w:r>
+        <w:tab/>
+      </w:r>
+      <w:r>
+        <w:tab/>
+      </w:r>
+      <w:proofErr w:type="spellStart"/>
+      <w:r>
+        <w:t>QueryVo</w:t>
+      </w:r>
+      <w:proofErr w:type="spellEnd"/>
+      <w:r>
+        <w:t xml:space="preserve"> </w:t>
+      </w:r>
+      <w:proofErr w:type="spellStart"/>
+      <w:r>
+        <w:t>vo</w:t>
+      </w:r>
+      <w:proofErr w:type="spellEnd"/>
+      <w:r>
+        <w:t xml:space="preserve">   </w:t>
+      </w:r>
+      <w:proofErr w:type="spellStart"/>
+      <w:r>
+        <w:t>QueryVo</w:t>
+      </w:r>
+      <w:proofErr w:type="spellEnd"/>
+      <w:r>
+        <w:t xml:space="preserve">{List&lt;item&gt;  </w:t>
+      </w:r>
+      <w:proofErr w:type="spellStart"/>
+      <w:r>
+        <w:t>itemList</w:t>
+      </w:r>
+      <w:proofErr w:type="spellEnd"/>
+      <w:r>
+        <w:t>}</w:t>
+      </w:r>
+    </w:p>
+    <w:p>
+      <w:pPr>
+        <w:pStyle w:val="a3"/>
+        <w:ind w:left="420"/>
+      </w:pPr>
+      <w:r>
+        <w:tab/>
+      </w:r>
+      <w:r>
+        <w:tab/>
+        <w:t>name="</w:t>
+      </w:r>
+      <w:proofErr w:type="spellStart"/>
+      <w:r>
+        <w:t>itemList</w:t>
+      </w:r>
+      <w:proofErr w:type="spellEnd"/>
+      <w:r>
+        <w:t>[index]}.name"</w:t>
+      </w:r>
+    </w:p>
+    <w:p>
+      <w:pPr>
+        <w:pStyle w:val="a3"/>
+        <w:ind w:left="420"/>
+      </w:pPr>
+      <w:r>
+        <w:tab/>
+      </w:r>
+      <w:r>
+        <w:tab/>
+      </w:r>
+    </w:p>
+    <w:p>
+      <w:pPr>
+        <w:pStyle w:val="a3"/>
+        <w:ind w:left="420"/>
+      </w:pPr>
+    </w:p>
+    <w:p>
+      <w:pPr>
+        <w:pStyle w:val="4"/>
+      </w:pPr>
+      <w:r>
+        <w:rPr>
+          <w:rFonts w:hint="eastAsia"/>
+        </w:rPr>
+        <w:t>七、</w:t>
+      </w:r>
+      <w:r>
+        <w:t>Controller层方法返回值</w:t>
+      </w:r>
+    </w:p>
+    <w:p>
+      <w:pPr>
+        <w:pStyle w:val="a3"/>
+        <w:ind w:left="420"/>
+      </w:pPr>
+      <w:r>
+        <w:tab/>
+      </w:r>
+      <w:proofErr w:type="spellStart"/>
+      <w:r>
+        <w:t>ModelAndView</w:t>
+      </w:r>
+      <w:proofErr w:type="spellEnd"/>
+      <w:r>
+        <w:t xml:space="preserve">  无敌的  带数据  返回视图路径</w:t>
+      </w:r>
+    </w:p>
+    <w:p>
+      <w:pPr>
+        <w:pStyle w:val="a3"/>
+        <w:ind w:left="420"/>
+      </w:pPr>
+      <w:r>
+        <w:tab/>
+        <w:t xml:space="preserve">String  返回视图路径   </w:t>
+      </w:r>
+      <w:proofErr w:type="spellStart"/>
+      <w:r>
+        <w:t>modle</w:t>
+      </w:r>
+      <w:proofErr w:type="spellEnd"/>
+      <w:r>
+        <w:t>带数据(推荐 解耦)</w:t>
+      </w:r>
+    </w:p>
+    <w:p>
+      <w:pPr>
+        <w:pStyle w:val="a3"/>
+        <w:ind w:left="420"/>
+      </w:pPr>
+      <w:r>
+        <w:tab/>
+        <w:t>void</w:t>
+      </w:r>
+    </w:p>
+    <w:p>
+      <w:pPr>
+        <w:pStyle w:val="a3"/>
+        <w:ind w:left="420"/>
+      </w:pPr>
+    </w:p>
+    <w:p>
+      <w:pPr>
+        <w:pStyle w:val="4"/>
+      </w:pPr>
+      <w:r>
+        <w:rPr>
+          <w:rFonts w:hint="eastAsia"/>
+        </w:rPr>
+        <w:t>八、</w:t>
+      </w:r>
+      <w:proofErr w:type="spellStart"/>
+      <w:r>
+        <w:t>springmvc</w:t>
+      </w:r>
+      <w:proofErr w:type="spellEnd"/>
+      <w:r>
+        <w:t>上传图片步骤总结</w:t>
+      </w:r>
+    </w:p>
+    <w:p>
+      <w:pPr>
+        <w:pStyle w:val="a3"/>
+        <w:ind w:left="420"/>
+      </w:pPr>
+      <w:r>
+        <w:tab/>
+        <w:t>1.加入包</w:t>
+      </w:r>
+    </w:p>
+    <w:p>
+      <w:pPr>
+        <w:pStyle w:val="a3"/>
+        <w:ind w:left="420"/>
+      </w:pPr>
+      <w:r>
+        <w:tab/>
+      </w:r>
+      <w:r>
+        <w:tab/>
+        <w:t>文件上传包</w:t>
+      </w:r>
+    </w:p>
+    <w:p>
+      <w:pPr>
+        <w:pStyle w:val="a3"/>
+        <w:ind w:left="420"/>
+      </w:pPr>
+      <w:r>
+        <w:tab/>
+      </w:r>
+      <w:r>
+        <w:tab/>
+      </w:r>
+      <w:proofErr w:type="spellStart"/>
+      <w:r>
+        <w:t>io</w:t>
+      </w:r>
+      <w:proofErr w:type="spellEnd"/>
+      <w:r>
+        <w:t>流包</w:t>
+      </w:r>
+    </w:p>
+    <w:p>
+      <w:pPr>
+        <w:pStyle w:val="a3"/>
+        <w:ind w:left="420"/>
+      </w:pPr>
+      <w:r>
+        <w:tab/>
+        <w:t>2.虚拟目录</w:t>
+      </w:r>
+    </w:p>
+    <w:p>
+      <w:pPr>
+        <w:pStyle w:val="a3"/>
+        <w:ind w:left="420"/>
+      </w:pPr>
+      <w:r>
+        <w:tab/>
+      </w:r>
+      <w:r>
+        <w:tab/>
+        <w:t>D:\upload    /pic</w:t>
+      </w:r>
+    </w:p>
+    <w:p>
+      <w:pPr>
+        <w:pStyle w:val="a3"/>
+        <w:ind w:left="420"/>
+      </w:pPr>
+      <w:r>
+        <w:tab/>
+        <w:t>3.表单书写</w:t>
+      </w:r>
+    </w:p>
+    <w:p>
+      <w:pPr>
+        <w:pStyle w:val="a3"/>
+        <w:ind w:left="420"/>
+      </w:pPr>
+      <w:r>
+        <w:tab/>
+      </w:r>
+      <w:r>
+        <w:tab/>
+        <w:t>1)</w:t>
+      </w:r>
+      <w:proofErr w:type="spellStart"/>
+      <w:r>
+        <w:t>enctype</w:t>
+      </w:r>
+      <w:proofErr w:type="spellEnd"/>
+      <w:r>
+        <w:t>="multipart/form-data"</w:t>
+      </w:r>
+    </w:p>
+    <w:p>
+      <w:pPr>
+        <w:pStyle w:val="a3"/>
+        <w:ind w:left="420"/>
+      </w:pPr>
+      <w:r>
+        <w:tab/>
+      </w:r>
+      <w:r>
+        <w:tab/>
+      </w:r>
+    </w:p>
+    <w:p>
+      <w:pPr>
+        <w:pStyle w:val="a3"/>
+        <w:ind w:left="420"/>
+      </w:pPr>
+      <w:r>
+        <w:tab/>
+      </w:r>
+      <w:r>
+        <w:tab/>
+        <w:t>2)&lt;</w:t>
+      </w:r>
+      <w:proofErr w:type="spellStart"/>
+      <w:r>
+        <w:t>img</w:t>
+      </w:r>
+      <w:proofErr w:type="spellEnd"/>
+      <w:r>
+        <w:t xml:space="preserve"> </w:t>
+      </w:r>
+      <w:proofErr w:type="spellStart"/>
+      <w:r>
+        <w:t>src</w:t>
+      </w:r>
+      <w:proofErr w:type="spellEnd"/>
+      <w:r>
+        <w:t>="/pic/${item.pic}" width=100 height=100/&gt;</w:t>
+      </w:r>
+    </w:p>
+    <w:p>
+      <w:pPr>
+        <w:pStyle w:val="a3"/>
+        <w:ind w:left="420"/>
+      </w:pPr>
+      <w:r>
+        <w:tab/>
+      </w:r>
+      <w:r>
+        <w:tab/>
+      </w:r>
+      <w:r>
+        <w:tab/>
+        <w:t>此处前缀'</w:t>
+      </w:r>
+      <w:proofErr w:type="spellStart"/>
+      <w:r>
+        <w:t>src</w:t>
+      </w:r>
+      <w:proofErr w:type="spellEnd"/>
+      <w:r>
+        <w:t>'必须同虚拟目录一致，不然访问不到图片</w:t>
+      </w:r>
+    </w:p>
+    <w:p>
+      <w:pPr>
+        <w:pStyle w:val="a3"/>
+        <w:ind w:left="420"/>
+      </w:pPr>
+      <w:r>
+        <w:tab/>
+      </w:r>
+      <w:r>
+        <w:tab/>
+        <w:t>3)&lt;input type="file"  name="</w:t>
+      </w:r>
+      <w:proofErr w:type="spellStart"/>
+      <w:r>
+        <w:t>pictureFile</w:t>
+      </w:r>
+      <w:proofErr w:type="spellEnd"/>
+      <w:r>
+        <w:t xml:space="preserve">"/&gt; </w:t>
+      </w:r>
+    </w:p>
+    <w:p>
+      <w:pPr>
+        <w:pStyle w:val="a3"/>
+        <w:ind w:left="420"/>
+      </w:pPr>
+      <w:r>
+        <w:tab/>
+      </w:r>
+      <w:r>
+        <w:tab/>
+      </w:r>
+    </w:p>
+    <w:p>
+      <w:pPr>
+        <w:pStyle w:val="a3"/>
+        <w:ind w:left="420"/>
+      </w:pPr>
+      <w:r>
+        <w:tab/>
+        <w:t>4.在springmvc.xml中配置文件上传解析器</w:t>
+      </w:r>
+    </w:p>
+    <w:p>
+      <w:pPr>
+        <w:pStyle w:val="a3"/>
+        <w:ind w:left="420"/>
+      </w:pPr>
+      <w:r>
+        <w:tab/>
+      </w:r>
+      <w:r>
+        <w:tab/>
+        <w:t>&lt;!-- 文件上传,id必须设置为</w:t>
+      </w:r>
+      <w:proofErr w:type="spellStart"/>
+      <w:r>
+        <w:t>multipartResolver</w:t>
+      </w:r>
+      <w:proofErr w:type="spellEnd"/>
+      <w:r>
+        <w:t xml:space="preserve"> --&gt;</w:t>
+      </w:r>
+    </w:p>
+    <w:p>
+      <w:pPr>
+        <w:pStyle w:val="a3"/>
+        <w:ind w:left="420"/>
+      </w:pPr>
+      <w:r>
+        <w:tab/>
+      </w:r>
+      <w:r>
+        <w:tab/>
+        <w:t>&lt;bean id="</w:t>
+      </w:r>
+      <w:proofErr w:type="spellStart"/>
+      <w:r>
+        <w:t>multipartResolver</w:t>
+      </w:r>
+      <w:proofErr w:type="spellEnd"/>
+      <w:r>
+        <w:t>"</w:t>
+      </w:r>
+    </w:p>
+    <w:p>
+      <w:pPr>
+        <w:pStyle w:val="a3"/>
+        <w:ind w:left="420"/>
+      </w:pPr>
+      <w:r>
+        <w:tab/>
+      </w:r>
+      <w:r>
+        <w:tab/>
+      </w:r>
+      <w:r>
+        <w:lastRenderedPageBreak/>
+        <w:tab/>
+        <w:t>class="org.springframework.web.multipart.commons.CommonsMultipartResolver"&gt;</w:t>
+      </w:r>
+    </w:p>
+    <w:p>
+      <w:pPr>
+        <w:pStyle w:val="a3"/>
+        <w:ind w:left="420"/>
+      </w:pPr>
+      <w:r>
+        <w:tab/>
+      </w:r>
+      <w:r>
+        <w:tab/>
+      </w:r>
+      <w:r>
+        <w:tab/>
+        <w:t>&lt;!-- 设置文件上传大小 --&gt;</w:t>
+      </w:r>
+    </w:p>
+    <w:p>
+      <w:pPr>
+        <w:pStyle w:val="a3"/>
+        <w:ind w:left="420"/>
+      </w:pPr>
+      <w:r>
+        <w:tab/>
+      </w:r>
+      <w:r>
+        <w:tab/>
+      </w:r>
+      <w:r>
+        <w:tab/>
+        <w:t>&lt;property name="</w:t>
+      </w:r>
+      <w:proofErr w:type="spellStart"/>
+      <w:r>
+        <w:t>maxUploadSize</w:t>
+      </w:r>
+      <w:proofErr w:type="spellEnd"/>
+      <w:r>
+        <w:t>" value="5000000" /&gt;</w:t>
+      </w:r>
+    </w:p>
+    <w:p>
+      <w:pPr>
+        <w:pStyle w:val="a3"/>
+        <w:ind w:left="420"/>
+      </w:pPr>
+      <w:r>
+        <w:tab/>
+      </w:r>
+      <w:r>
+        <w:tab/>
+        <w:t>&lt;/bean&gt;</w:t>
+      </w:r>
+    </w:p>
+    <w:p>
+      <w:pPr>
+        <w:pStyle w:val="a3"/>
+        <w:ind w:left="420"/>
+      </w:pPr>
+      <w:r>
+        <w:tab/>
+        <w:t>5.在controller中获取并上传和更新数据库</w:t>
+      </w:r>
+    </w:p>
+    <w:p>
+      <w:pPr>
+        <w:pStyle w:val="a3"/>
+        <w:ind w:left="420"/>
+      </w:pPr>
+      <w:r>
+        <w:tab/>
+      </w:r>
+      <w:r>
+        <w:tab/>
+        <w:t>1)</w:t>
+      </w:r>
+      <w:proofErr w:type="spellStart"/>
+      <w:r>
+        <w:t>MultipartFile</w:t>
+      </w:r>
+      <w:proofErr w:type="spellEnd"/>
+      <w:r>
+        <w:t xml:space="preserve"> </w:t>
+      </w:r>
+      <w:proofErr w:type="spellStart"/>
+      <w:r>
+        <w:t>pictureFile</w:t>
+      </w:r>
+      <w:proofErr w:type="spellEnd"/>
+    </w:p>
+    <w:p>
+      <w:pPr>
+        <w:pStyle w:val="a3"/>
+        <w:ind w:left="420"/>
+      </w:pPr>
+      <w:r>
+        <w:tab/>
+      </w:r>
+      <w:r>
+        <w:tab/>
+      </w:r>
+      <w:r>
+        <w:tab/>
+        <w:t>名称必须与input中的相同</w:t>
+      </w:r>
+    </w:p>
+    <w:p>
+      <w:pPr>
+        <w:pStyle w:val="a3"/>
+        <w:ind w:left="420"/>
+      </w:pPr>
+      <w:r>
+        <w:tab/>
+      </w:r>
+      <w:r>
+        <w:tab/>
+        <w:t>2)设置图片名称</w:t>
+      </w:r>
+    </w:p>
+    <w:p>
+      <w:pPr>
+        <w:pStyle w:val="a3"/>
+        <w:ind w:left="420"/>
+      </w:pPr>
+      <w:r>
+        <w:tab/>
+      </w:r>
+      <w:r>
+        <w:tab/>
+      </w:r>
+      <w:r>
+        <w:tab/>
+        <w:t xml:space="preserve">String </w:t>
+      </w:r>
+      <w:proofErr w:type="spellStart"/>
+      <w:r>
+        <w:t>picName</w:t>
+      </w:r>
+      <w:proofErr w:type="spellEnd"/>
+      <w:r>
+        <w:t xml:space="preserve"> = </w:t>
+      </w:r>
+      <w:proofErr w:type="spellStart"/>
+      <w:r>
+        <w:t>UUID.randomUUID</w:t>
+      </w:r>
+      <w:proofErr w:type="spellEnd"/>
+      <w:r>
+        <w:t>().</w:t>
+      </w:r>
+      <w:proofErr w:type="spellStart"/>
+      <w:r>
+        <w:t>toString</w:t>
+      </w:r>
+      <w:proofErr w:type="spellEnd"/>
+      <w:r>
+        <w:t>();</w:t>
+      </w:r>
+    </w:p>
+    <w:p>
+      <w:pPr>
+        <w:pStyle w:val="a3"/>
+        <w:ind w:left="420"/>
+      </w:pPr>
+      <w:r>
+        <w:tab/>
+      </w:r>
+      <w:r>
+        <w:tab/>
+        <w:t>3)获取文件后缀名</w:t>
+      </w:r>
+    </w:p>
+    <w:p>
+      <w:pPr>
+        <w:pStyle w:val="a3"/>
+        <w:ind w:left="420"/>
+      </w:pPr>
+      <w:r>
+        <w:tab/>
+      </w:r>
+      <w:r>
+        <w:tab/>
+      </w:r>
+      <w:r>
+        <w:tab/>
+        <w:t>String extName=FilenameUtils.getExtension(pictureFile.getOriginalFilename());</w:t>
+      </w:r>
+    </w:p>
+    <w:p>
+      <w:pPr>
+        <w:pStyle w:val="a3"/>
+        <w:ind w:left="420"/>
+      </w:pPr>
+      <w:r>
+        <w:tab/>
+      </w:r>
+      <w:r>
+        <w:tab/>
+        <w:t>4) 开始上传</w:t>
+      </w:r>
+    </w:p>
+    <w:p>
+      <w:pPr>
+        <w:pStyle w:val="a3"/>
+        <w:ind w:left="420"/>
+      </w:pPr>
+      <w:r>
+        <w:tab/>
+      </w:r>
+      <w:r>
+        <w:tab/>
+      </w:r>
+      <w:r>
+        <w:tab/>
+      </w:r>
+      <w:proofErr w:type="spellStart"/>
+      <w:r>
+        <w:t>pictureFile.transferTo</w:t>
+      </w:r>
+      <w:proofErr w:type="spellEnd"/>
+      <w:r>
+        <w:t xml:space="preserve">(new File("D:\\upload\\" + </w:t>
+      </w:r>
+      <w:proofErr w:type="spellStart"/>
+      <w:r>
+        <w:t>picName</w:t>
+      </w:r>
+      <w:proofErr w:type="spellEnd"/>
+      <w:r>
+        <w:t xml:space="preserve"> +"."+ </w:t>
+      </w:r>
+      <w:proofErr w:type="spellStart"/>
+      <w:r>
+        <w:t>extName</w:t>
+      </w:r>
+      <w:proofErr w:type="spellEnd"/>
+      <w:r>
+        <w:t>));</w:t>
+      </w:r>
+    </w:p>
+    <w:p>
+      <w:pPr>
+        <w:pStyle w:val="a3"/>
+        <w:ind w:left="420"/>
+      </w:pPr>
+      <w:r>
+        <w:tab/>
+      </w:r>
+      <w:r>
+        <w:tab/>
+      </w:r>
+      <w:r>
+        <w:tab/>
+      </w:r>
+      <w:r>
+        <w:tab/>
+        <w:t>此处文件写法还可为："D:/upload/"</w:t>
+      </w:r>
+    </w:p>
+    <w:p>
+      <w:pPr>
+        <w:pStyle w:val="a3"/>
+        <w:ind w:left="420"/>
+      </w:pPr>
+      <w:r>
+        <w:tab/>
+      </w:r>
+      <w:r>
+        <w:tab/>
+        <w:t>5)更新数据库</w:t>
+      </w:r>
+    </w:p>
+    <w:p>
+      <w:pPr>
+        <w:pStyle w:val="a3"/>
+        <w:ind w:left="420"/>
+      </w:pPr>
+      <w:r>
+        <w:tab/>
+      </w:r>
+      <w:r>
+        <w:tab/>
+      </w:r>
+      <w:r>
+        <w:tab/>
+        <w:t>// 设置图片名到商品中</w:t>
+      </w:r>
+    </w:p>
+    <w:p>
+      <w:pPr>
+        <w:pStyle w:val="a3"/>
+        <w:ind w:left="420"/>
+      </w:pPr>
+      <w:r>
+        <w:tab/>
+      </w:r>
+      <w:r>
+        <w:tab/>
+      </w:r>
+      <w:r>
+        <w:tab/>
+      </w:r>
+      <w:proofErr w:type="spellStart"/>
+      <w:r>
+        <w:t>item.setPic</w:t>
+      </w:r>
+      <w:proofErr w:type="spellEnd"/>
+      <w:r>
         <w:t>(</w:t>
       </w:r>
+      <w:proofErr w:type="spellStart"/>
+      <w:r>
+        <w:t>picName</w:t>
+      </w:r>
+      <w:proofErr w:type="spellEnd"/>
+      <w:r>
+        <w:t xml:space="preserve"> + </w:t>
+      </w:r>
+      <w:proofErr w:type="spellStart"/>
+      <w:r>
+        <w:t>extName</w:t>
+      </w:r>
+      <w:proofErr w:type="spellEnd"/>
+      <w:r>
+        <w:t>);</w:t>
+      </w:r>
+    </w:p>
+    <w:p>
+      <w:pPr>
+        <w:pStyle w:val="a3"/>
+        <w:ind w:left="420"/>
+      </w:pPr>
+      <w:r>
+        <w:tab/>
+      </w:r>
+      <w:r>
+        <w:tab/>
+      </w:r>
+      <w:r>
+        <w:tab/>
+        <w:t>// 更新商品</w:t>
+      </w:r>
+    </w:p>
+    <w:p>
+      <w:pPr>
+        <w:pStyle w:val="a3"/>
+        <w:ind w:left="420"/>
+      </w:pPr>
+      <w:r>
+        <w:tab/>
+      </w:r>
+      <w:r>
+        <w:tab/>
+      </w:r>
+      <w:r>
+        <w:tab/>
+      </w:r>
+      <w:proofErr w:type="spellStart"/>
+      <w:r>
+        <w:t>this.itemService.updateItemById</w:t>
+      </w:r>
+      <w:proofErr w:type="spellEnd"/>
+      <w:r>
+        <w:t>(item);</w:t>
+      </w:r>
+    </w:p>
+    <w:p>
+      <w:pPr>
+        <w:pStyle w:val="a3"/>
+        <w:ind w:left="420"/>
+      </w:pPr>
+      <w:r>
+        <w:tab/>
+      </w:r>
+      <w:r>
+        <w:tab/>
+        <w:t>6)处理页面</w:t>
+      </w:r>
+    </w:p>
+    <w:p>
+      <w:pPr>
+        <w:pStyle w:val="4"/>
+      </w:pPr>
       <w:r>
         <w:rPr>
           <w:rFonts w:hint="eastAsia"/>
         </w:rPr>
-        <w:t>一</w:t>
-      </w:r>
-      <w:r>
-        <w:t>)</w:t>
-      </w:r>
-      <w:proofErr w:type="spellStart"/>
-      <w:r>
-        <w:rPr>
-          <w:rFonts w:hint="eastAsia"/>
-        </w:rPr>
-        <w:t>Spri</w:t>
-      </w:r>
-      <w:r>
-        <w:t>ngmvc</w:t>
-      </w:r>
-      <w:proofErr w:type="spellEnd"/>
-    </w:p>
-    <w:p>
-      <w:pPr>
-        <w:pStyle w:val="a3"/>
-        <w:ind w:left="420"/>
-      </w:pPr>
-      <w:r>
-        <w:t>******</w:t>
+        <w:t>九、</w:t>
+      </w:r>
+      <w:r>
+        <w:t>json数据交互(</w:t>
       </w:r>
       <w:proofErr w:type="spellStart"/>
       <w:r>
@@ -569,433 +2614,320 @@
       </w:r>
       <w:proofErr w:type="spellEnd"/>
       <w:r>
-        <w:t>简单介绍******</w:t>
-      </w:r>
-    </w:p>
-    <w:p>
-      <w:pPr>
-        <w:pStyle w:val="4"/>
-      </w:pPr>
-      <w:r>
-        <w:rPr>
-          <w:rFonts w:hint="eastAsia"/>
-        </w:rPr>
-        <w:t>一、入门程序</w:t>
-      </w:r>
-    </w:p>
-    <w:p>
-      <w:pPr>
-        <w:pStyle w:val="a3"/>
-        <w:ind w:left="420"/>
-      </w:pPr>
-      <w:r>
-        <w:tab/>
-        <w:t>1.动态工程</w:t>
-      </w:r>
-    </w:p>
-    <w:p>
-      <w:pPr>
-        <w:pStyle w:val="a3"/>
-        <w:ind w:left="420"/>
-      </w:pPr>
-      <w:r>
-        <w:tab/>
-        <w:t>2.导包</w:t>
-      </w:r>
-    </w:p>
-    <w:p>
-      <w:pPr>
-        <w:pStyle w:val="a3"/>
-        <w:ind w:left="420"/>
-      </w:pPr>
-      <w:r>
-        <w:tab/>
-        <w:t>3.配置文件</w:t>
-      </w:r>
-    </w:p>
-    <w:p>
-      <w:pPr>
-        <w:pStyle w:val="a3"/>
-        <w:ind w:left="420"/>
-      </w:pPr>
-      <w:r>
-        <w:tab/>
-      </w:r>
-      <w:r>
-        <w:tab/>
-        <w:t xml:space="preserve">处理器(springmvc.xml  Controller扫描包+注解驱动)+前端控制器(web.xml  </w:t>
-      </w:r>
-      <w:proofErr w:type="spellStart"/>
-      <w:r>
-        <w:t>DispaccherServlet</w:t>
-      </w:r>
-      <w:proofErr w:type="spellEnd"/>
-      <w:r>
-        <w:t>)</w:t>
-      </w:r>
-    </w:p>
-    <w:p>
-      <w:pPr>
-        <w:pStyle w:val="a3"/>
-        <w:ind w:left="420"/>
-      </w:pPr>
-      <w:r>
-        <w:tab/>
-        <w:t>4.创建</w:t>
-      </w:r>
-      <w:proofErr w:type="spellStart"/>
-      <w:r>
-        <w:t>jsp</w:t>
-      </w:r>
-      <w:proofErr w:type="spellEnd"/>
-      <w:r>
-        <w:t xml:space="preserve">    创建</w:t>
-      </w:r>
-      <w:proofErr w:type="spellStart"/>
-      <w:r>
-        <w:t>pojo</w:t>
-      </w:r>
-      <w:proofErr w:type="spellEnd"/>
-      <w:r>
-        <w:t xml:space="preserve">   创建controller  </w:t>
-      </w:r>
-    </w:p>
-    <w:p>
-      <w:pPr>
-        <w:pStyle w:val="a3"/>
-        <w:ind w:left="420"/>
-      </w:pPr>
-    </w:p>
-    <w:p>
-      <w:pPr>
-        <w:pStyle w:val="4"/>
-      </w:pPr>
-      <w:r>
-        <w:rPr>
-          <w:rFonts w:hint="eastAsia"/>
-        </w:rPr>
-        <w:t>二、架构分析</w:t>
-      </w:r>
-    </w:p>
-    <w:p>
-      <w:pPr>
-        <w:pStyle w:val="a3"/>
-        <w:ind w:left="420"/>
-      </w:pPr>
-      <w:r>
-        <w:tab/>
-        <w:t>一个中心</w:t>
-      </w:r>
-    </w:p>
-    <w:p>
-      <w:pPr>
-        <w:pStyle w:val="a3"/>
-        <w:ind w:left="420"/>
-      </w:pPr>
-      <w:r>
-        <w:tab/>
-      </w:r>
-      <w:r>
-        <w:tab/>
-        <w:t>前端控制器</w:t>
-      </w:r>
-    </w:p>
-    <w:p>
-      <w:pPr>
-        <w:pStyle w:val="a3"/>
-        <w:ind w:left="420"/>
-      </w:pPr>
-      <w:r>
-        <w:tab/>
-        <w:t>三个基本点(三大组件)</w:t>
-      </w:r>
-    </w:p>
-    <w:p>
-      <w:pPr>
-        <w:pStyle w:val="a3"/>
-        <w:ind w:left="420"/>
-      </w:pPr>
-      <w:r>
-        <w:tab/>
-      </w:r>
-      <w:r>
-        <w:tab/>
-        <w:t>处理器映射器、处理器适配器、视图解析器</w:t>
-      </w:r>
-    </w:p>
-    <w:p>
-      <w:pPr>
-        <w:pStyle w:val="a3"/>
-        <w:ind w:left="420"/>
-      </w:pPr>
-      <w:r>
-        <w:tab/>
-      </w:r>
-      <w:r>
-        <w:tab/>
-      </w:r>
-    </w:p>
-    <w:p>
-      <w:pPr>
-        <w:pStyle w:val="a3"/>
-        <w:ind w:left="420"/>
-      </w:pPr>
-      <w:r>
-        <w:tab/>
-        <w:t>需要用户开发的组件有handler、view</w:t>
-      </w:r>
-    </w:p>
-    <w:p>
-      <w:pPr>
-        <w:pStyle w:val="a3"/>
-        <w:ind w:left="420"/>
-      </w:pPr>
-    </w:p>
-    <w:p>
-      <w:pPr>
-        <w:pStyle w:val="4"/>
-      </w:pPr>
-      <w:r>
-        <w:rPr>
-          <w:rFonts w:hint="eastAsia"/>
-        </w:rPr>
-        <w:t>三、参数绑定</w:t>
-      </w:r>
-    </w:p>
-    <w:p>
-      <w:pPr>
-        <w:pStyle w:val="a3"/>
-        <w:ind w:left="420"/>
-      </w:pPr>
-      <w:r>
-        <w:tab/>
-        <w:t>1.默认支持参数类型</w:t>
-      </w:r>
-    </w:p>
-    <w:p>
-      <w:pPr>
-        <w:pStyle w:val="a3"/>
-        <w:ind w:left="420"/>
-      </w:pPr>
-      <w:r>
-        <w:tab/>
-      </w:r>
-      <w:r>
-        <w:tab/>
-      </w:r>
-      <w:proofErr w:type="spellStart"/>
-      <w:r>
-        <w:t>HttpServletRequest</w:t>
-      </w:r>
-      <w:proofErr w:type="spellEnd"/>
-      <w:r>
-        <w:tab/>
-      </w:r>
-      <w:proofErr w:type="spellStart"/>
-      <w:r>
-        <w:t>HttpServletResponse</w:t>
-      </w:r>
-      <w:proofErr w:type="spellEnd"/>
-      <w:r>
-        <w:t xml:space="preserve">  </w:t>
-      </w:r>
-      <w:proofErr w:type="spellStart"/>
-      <w:r>
-        <w:t>HttpSession</w:t>
-      </w:r>
-      <w:proofErr w:type="spellEnd"/>
-      <w:r>
-        <w:tab/>
-      </w:r>
-    </w:p>
-    <w:p>
-      <w:pPr>
-        <w:pStyle w:val="a3"/>
-        <w:ind w:left="420"/>
-      </w:pPr>
-      <w:r>
-        <w:tab/>
-        <w:t>2.简单类型</w:t>
-      </w:r>
-    </w:p>
-    <w:p>
-      <w:pPr>
-        <w:pStyle w:val="a3"/>
-        <w:ind w:left="420"/>
-      </w:pPr>
-      <w:r>
-        <w:tab/>
-      </w:r>
-      <w:r>
-        <w:tab/>
-        <w:t>基本数据类型(推荐使用包装类型)</w:t>
-      </w:r>
-    </w:p>
-    <w:p>
-      <w:pPr>
-        <w:pStyle w:val="a3"/>
-        <w:ind w:left="420"/>
-      </w:pPr>
-      <w:r>
-        <w:tab/>
-      </w:r>
-      <w:r>
-        <w:tab/>
-        <w:t>整形：Integer、</w:t>
-      </w:r>
-      <w:proofErr w:type="spellStart"/>
-      <w:r>
-        <w:t>int</w:t>
-      </w:r>
-      <w:proofErr w:type="spellEnd"/>
-    </w:p>
-    <w:p>
-      <w:pPr>
-        <w:pStyle w:val="a3"/>
-        <w:ind w:left="420"/>
-      </w:pPr>
-      <w:r>
-        <w:tab/>
-      </w:r>
-      <w:r>
-        <w:tab/>
-        <w:t>字符串：String</w:t>
-      </w:r>
-    </w:p>
-    <w:p>
-      <w:pPr>
-        <w:pStyle w:val="a3"/>
-        <w:ind w:left="420"/>
-      </w:pPr>
-      <w:r>
-        <w:tab/>
-      </w:r>
-      <w:r>
-        <w:tab/>
-        <w:t>单精度：Float、float</w:t>
-      </w:r>
-    </w:p>
-    <w:p>
-      <w:pPr>
-        <w:pStyle w:val="a3"/>
-        <w:ind w:left="420"/>
-      </w:pPr>
-      <w:r>
-        <w:tab/>
-      </w:r>
-      <w:r>
-        <w:tab/>
-        <w:t>双精度：Double、double</w:t>
-      </w:r>
-    </w:p>
-    <w:p>
-      <w:pPr>
-        <w:pStyle w:val="a3"/>
-        <w:ind w:left="420"/>
-      </w:pPr>
-      <w:r>
-        <w:tab/>
-      </w:r>
-      <w:r>
-        <w:tab/>
-        <w:t>布尔型：Boolean、</w:t>
-      </w:r>
-      <w:proofErr w:type="spellStart"/>
-      <w:r>
-        <w:t>boolean</w:t>
-      </w:r>
-      <w:proofErr w:type="spellEnd"/>
-    </w:p>
-    <w:p>
-      <w:pPr>
-        <w:pStyle w:val="a3"/>
-        <w:ind w:left="420"/>
-      </w:pPr>
-      <w:r>
-        <w:tab/>
-        <w:t>3.pojo类型</w:t>
-      </w:r>
-    </w:p>
-    <w:p>
-      <w:pPr>
-        <w:pStyle w:val="a3"/>
-        <w:ind w:left="420"/>
-      </w:pPr>
-      <w:r>
-        <w:tab/>
-      </w:r>
-      <w:r>
-        <w:tab/>
-        <w:t>其实就是与页面表单对应的bean</w:t>
-      </w:r>
-    </w:p>
-    <w:p>
-      <w:pPr>
-        <w:pStyle w:val="a3"/>
-        <w:ind w:left="420"/>
-      </w:pPr>
-      <w:r>
-        <w:tab/>
-      </w:r>
-      <w:r>
-        <w:tab/>
-        <w:t xml:space="preserve">Items </w:t>
-      </w:r>
-      <w:proofErr w:type="spellStart"/>
-      <w:r>
-        <w:t>items</w:t>
-      </w:r>
-      <w:proofErr w:type="spellEnd"/>
-      <w:r>
-        <w:t xml:space="preserve">   input name=name  Items对象中的属性名一致</w:t>
-      </w:r>
-    </w:p>
-    <w:p>
-      <w:pPr>
-        <w:pStyle w:val="a3"/>
-        <w:ind w:left="420"/>
-      </w:pPr>
-      <w:r>
-        <w:tab/>
-      </w:r>
-      <w:r>
-        <w:tab/>
-        <w:t>要求：</w:t>
-      </w:r>
-      <w:proofErr w:type="spellStart"/>
-      <w:r>
-        <w:t>pojo</w:t>
-      </w:r>
-      <w:proofErr w:type="spellEnd"/>
-      <w:r>
-        <w:t>对象中的属性名和表单中input的name属性一致。</w:t>
-      </w:r>
-    </w:p>
-    <w:p>
-      <w:pPr>
-        <w:pStyle w:val="a3"/>
-        <w:ind w:left="420"/>
-      </w:pPr>
-      <w:r>
-        <w:tab/>
-      </w:r>
-    </w:p>
-    <w:p>
-      <w:pPr>
-        <w:pStyle w:val="a3"/>
-        <w:ind w:left="420"/>
-      </w:pPr>
-      <w:r>
-        <w:tab/>
-        <w:t>4.包装</w:t>
-      </w:r>
-      <w:proofErr w:type="spellStart"/>
-      <w:r>
-        <w:t>pojo</w:t>
-      </w:r>
-      <w:proofErr w:type="spellEnd"/>
-      <w:r>
-        <w:t>类型</w:t>
+        <w:t>框架下)</w:t>
+      </w:r>
+    </w:p>
+    <w:p>
+      <w:pPr>
+        <w:pStyle w:val="a3"/>
+        <w:ind w:left="420"/>
+      </w:pPr>
+      <w:r>
+        <w:tab/>
+        <w:t>环境要求：如果需要</w:t>
+      </w:r>
+      <w:proofErr w:type="spellStart"/>
+      <w:r>
+        <w:t>springMVC</w:t>
+      </w:r>
+      <w:proofErr w:type="spellEnd"/>
+      <w:r>
+        <w:t>支持json，必须加入json的处理jar</w:t>
+      </w:r>
+    </w:p>
+    <w:p>
+      <w:pPr>
+        <w:pStyle w:val="a3"/>
+        <w:ind w:left="420"/>
+      </w:pPr>
+      <w:r>
+        <w:tab/>
+      </w:r>
+    </w:p>
+    <w:p>
+      <w:pPr>
+        <w:pStyle w:val="a3"/>
+        <w:ind w:left="420"/>
+      </w:pPr>
+      <w:r>
+        <w:tab/>
+        <w:t>页面：</w:t>
+      </w:r>
+    </w:p>
+    <w:p>
+      <w:pPr>
+        <w:pStyle w:val="a3"/>
+        <w:ind w:left="420"/>
+      </w:pPr>
+      <w:r>
+        <w:tab/>
+      </w:r>
+      <w:r>
+        <w:tab/>
+        <w:t>$(function(){</w:t>
+      </w:r>
+    </w:p>
+    <w:p>
+      <w:pPr>
+        <w:pStyle w:val="a3"/>
+        <w:ind w:left="420"/>
+      </w:pPr>
+      <w:r>
+        <w:tab/>
+      </w:r>
+      <w:r>
+        <w:tab/>
+      </w:r>
+      <w:r>
+        <w:tab/>
+        <w:t>//此处注意需用''来包裹，才能称之为json串</w:t>
+      </w:r>
+    </w:p>
+    <w:p>
+      <w:pPr>
+        <w:pStyle w:val="a3"/>
+        <w:ind w:left="420"/>
+      </w:pPr>
+      <w:r>
+        <w:tab/>
+      </w:r>
+      <w:r>
+        <w:tab/>
+      </w:r>
+      <w:r>
+        <w:tab/>
+        <w:t>var params = '{"id": 1,"name": "测试商品","price": 99.9,"detail": "测试商品描述","pic": "123456.jpg"}';</w:t>
+      </w:r>
+    </w:p>
+    <w:p>
+      <w:pPr>
+        <w:pStyle w:val="a3"/>
+        <w:ind w:left="420"/>
+      </w:pPr>
+      <w:r>
+        <w:tab/>
+      </w:r>
+      <w:r>
+        <w:tab/>
+      </w:r>
+      <w:r>
+        <w:tab/>
+      </w:r>
+    </w:p>
+    <w:p>
+      <w:pPr>
+        <w:pStyle w:val="a3"/>
+        <w:ind w:left="420"/>
+      </w:pPr>
+      <w:r>
+        <w:tab/>
+      </w:r>
+      <w:r>
+        <w:tab/>
+      </w:r>
+      <w:r>
+        <w:tab/>
+        <w:t>$.ajax({</w:t>
+      </w:r>
+    </w:p>
+    <w:p>
+      <w:pPr>
+        <w:pStyle w:val="a3"/>
+        <w:ind w:left="420"/>
+      </w:pPr>
+      <w:r>
+        <w:tab/>
+      </w:r>
+      <w:r>
+        <w:tab/>
+      </w:r>
+      <w:r>
+        <w:tab/>
+      </w:r>
+      <w:r>
+        <w:tab/>
+      </w:r>
+      <w:proofErr w:type="spellStart"/>
+      <w:r>
+        <w:t>url</w:t>
+      </w:r>
+      <w:proofErr w:type="spellEnd"/>
+      <w:r>
+        <w:t xml:space="preserve"> : "${</w:t>
+      </w:r>
+      <w:proofErr w:type="spellStart"/>
+      <w:r>
+        <w:t>pageContext.request.contextPath</w:t>
+      </w:r>
+      <w:proofErr w:type="spellEnd"/>
+      <w:r>
+        <w:t xml:space="preserve"> }/</w:t>
+      </w:r>
+      <w:proofErr w:type="spellStart"/>
+      <w:r>
+        <w:t>json.action</w:t>
+      </w:r>
+      <w:proofErr w:type="spellEnd"/>
+      <w:r>
+        <w:t>",</w:t>
+      </w:r>
+    </w:p>
+    <w:p>
+      <w:pPr>
+        <w:pStyle w:val="a3"/>
+        <w:ind w:left="420"/>
+      </w:pPr>
+      <w:r>
+        <w:tab/>
+      </w:r>
+      <w:r>
+        <w:tab/>
+      </w:r>
+      <w:r>
+        <w:tab/>
+      </w:r>
+      <w:r>
+        <w:tab/>
+        <w:t>data : params,//发生数据</w:t>
+      </w:r>
+    </w:p>
+    <w:p>
+      <w:pPr>
+        <w:pStyle w:val="a3"/>
+        <w:ind w:left="420"/>
+      </w:pPr>
+      <w:r>
+        <w:tab/>
+      </w:r>
+      <w:r>
+        <w:tab/>
+      </w:r>
+      <w:r>
+        <w:tab/>
+      </w:r>
+      <w:r>
+        <w:tab/>
+      </w:r>
+      <w:proofErr w:type="spellStart"/>
+      <w:r>
+        <w:t>contentType</w:t>
+      </w:r>
+      <w:proofErr w:type="spellEnd"/>
+      <w:r>
+        <w:t xml:space="preserve"> : "application/</w:t>
+      </w:r>
+      <w:proofErr w:type="spellStart"/>
+      <w:r>
+        <w:t>json;charset</w:t>
+      </w:r>
+      <w:proofErr w:type="spellEnd"/>
+      <w:r>
+        <w:t>=UTF-8",//发送数据的格式</w:t>
+      </w:r>
+    </w:p>
+    <w:p>
+      <w:pPr>
+        <w:pStyle w:val="a3"/>
+        <w:ind w:left="420"/>
+      </w:pPr>
+      <w:r>
+        <w:tab/>
+      </w:r>
+      <w:r>
+        <w:tab/>
+      </w:r>
+      <w:r>
+        <w:tab/>
+      </w:r>
+      <w:r>
+        <w:tab/>
+        <w:t>type : "post",</w:t>
+      </w:r>
+    </w:p>
+    <w:p>
+      <w:pPr>
+        <w:pStyle w:val="a3"/>
+        <w:ind w:left="420"/>
+      </w:pPr>
+      <w:r>
+        <w:tab/>
+      </w:r>
+      <w:r>
+        <w:tab/>
+      </w:r>
+      <w:r>
+        <w:tab/>
+      </w:r>
+      <w:r>
+        <w:tab/>
+      </w:r>
+      <w:proofErr w:type="spellStart"/>
+      <w:r>
+        <w:t>dataType</w:t>
+      </w:r>
+      <w:proofErr w:type="spellEnd"/>
+      <w:r>
+        <w:t xml:space="preserve"> : "json",//回调</w:t>
+      </w:r>
+    </w:p>
+    <w:p>
+      <w:pPr>
+        <w:pStyle w:val="a3"/>
+        <w:ind w:left="420"/>
+      </w:pPr>
+      <w:r>
+        <w:tab/>
+      </w:r>
+      <w:r>
+        <w:tab/>
+      </w:r>
+      <w:r>
+        <w:tab/>
+      </w:r>
+      <w:r>
+        <w:tab/>
+        <w:t>success : function(data){</w:t>
+      </w:r>
+    </w:p>
+    <w:p>
+      <w:pPr>
+        <w:pStyle w:val="a3"/>
+        <w:ind w:left="420"/>
+      </w:pPr>
+      <w:r>
+        <w:tab/>
+      </w:r>
+      <w:r>
+        <w:tab/>
+      </w:r>
+      <w:r>
+        <w:tab/>
+      </w:r>
+      <w:r>
+        <w:tab/>
+      </w:r>
+      <w:r>
+        <w:tab/>
+        <w:t>alert(data.name);</w:t>
+      </w:r>
+    </w:p>
+    <w:p>
+      <w:pPr>
+        <w:pStyle w:val="a3"/>
+        <w:ind w:left="420"/>
+      </w:pPr>
+      <w:r>
+        <w:tab/>
+      </w:r>
+      <w:r>
+        <w:tab/>
+      </w:r>
+      <w:r>
+        <w:tab/>
+      </w:r>
+      <w:r>
+        <w:tab/>
+        <w:t>}</w:t>
       </w:r>
     </w:p>
     <w:p>
@@ -1010,717 +2942,143 @@
       <w:r>
         <w:tab/>
       </w:r>
-      <w:proofErr w:type="spellStart"/>
-      <w:r>
-        <w:t>QueryVo</w:t>
-      </w:r>
-      <w:proofErr w:type="spellEnd"/>
-      <w:r>
-        <w:t xml:space="preserve">(里面Items) </w:t>
-      </w:r>
-      <w:proofErr w:type="spellStart"/>
-      <w:r>
-        <w:t>QueryVo</w:t>
-      </w:r>
-      <w:proofErr w:type="spellEnd"/>
-      <w:r>
-        <w:t xml:space="preserve"> </w:t>
-      </w:r>
-      <w:proofErr w:type="spellStart"/>
-      <w:r>
-        <w:t>vo</w:t>
-      </w:r>
-      <w:proofErr w:type="spellEnd"/>
-      <w:r>
-        <w:t xml:space="preserve">    input name=items.name</w:t>
-      </w:r>
-    </w:p>
-    <w:p>
-      <w:pPr>
-        <w:pStyle w:val="a3"/>
-        <w:ind w:left="420"/>
-      </w:pPr>
-      <w:r>
-        <w:tab/>
-      </w:r>
-      <w:r>
-        <w:tab/>
-        <w:t>要求：</w:t>
-      </w:r>
-      <w:proofErr w:type="spellStart"/>
-      <w:r>
-        <w:t>QueryVo</w:t>
-      </w:r>
-      <w:proofErr w:type="spellEnd"/>
-      <w:r>
-        <w:t>对象中的属性名和表单中input的name属性一致。</w:t>
-      </w:r>
-    </w:p>
-    <w:p>
-      <w:pPr>
-        <w:pStyle w:val="a3"/>
-        <w:ind w:left="420"/>
-      </w:pPr>
-      <w:r>
-        <w:tab/>
-        <w:t>5.自定义参数绑定</w:t>
-      </w:r>
-    </w:p>
-    <w:p>
-      <w:pPr>
-        <w:pStyle w:val="a3"/>
-        <w:ind w:left="420"/>
-      </w:pPr>
-      <w:r>
-        <w:tab/>
-      </w:r>
-      <w:r>
-        <w:tab/>
-        <w:t>日期的转换</w:t>
-      </w:r>
-    </w:p>
-    <w:p>
-      <w:pPr>
-        <w:pStyle w:val="a3"/>
-        <w:ind w:left="420"/>
-      </w:pPr>
-      <w:r>
-        <w:tab/>
-      </w:r>
-      <w:r>
-        <w:tab/>
-        <w:t>一般使用&lt;</w:t>
-      </w:r>
-      <w:proofErr w:type="spellStart"/>
-      <w:r>
-        <w:t>mvc:annotation-driven</w:t>
-      </w:r>
-      <w:proofErr w:type="spellEnd"/>
-      <w:r>
-        <w:t>/&gt;注解驱动加载处理器适配器</w:t>
-      </w:r>
-    </w:p>
-    <w:p>
-      <w:pPr>
-        <w:pStyle w:val="a3"/>
-        <w:ind w:left="420"/>
-      </w:pPr>
-    </w:p>
-    <w:p>
-      <w:pPr>
-        <w:pStyle w:val="4"/>
-      </w:pPr>
-      <w:r>
-        <w:rPr>
-          <w:rFonts w:hint="eastAsia"/>
-        </w:rPr>
-        <w:t>四、</w:t>
-      </w:r>
-      <w:proofErr w:type="spellStart"/>
-      <w:r>
-        <w:t>springmvc</w:t>
-      </w:r>
-      <w:proofErr w:type="spellEnd"/>
-      <w:r>
-        <w:t>整合</w:t>
-      </w:r>
-      <w:proofErr w:type="spellStart"/>
-      <w:r>
-        <w:t>mybatis</w:t>
-      </w:r>
-      <w:proofErr w:type="spellEnd"/>
-    </w:p>
-    <w:p>
-      <w:pPr>
-        <w:pStyle w:val="a3"/>
-        <w:ind w:left="420"/>
-      </w:pPr>
-      <w:r>
-        <w:tab/>
-        <w:t>需要的jar包</w:t>
-      </w:r>
-    </w:p>
-    <w:p>
-      <w:pPr>
-        <w:pStyle w:val="a3"/>
-        <w:ind w:left="420"/>
-      </w:pPr>
-      <w:r>
-        <w:tab/>
-      </w:r>
-      <w:r>
-        <w:tab/>
-        <w:t>1.spring（包括</w:t>
-      </w:r>
-      <w:proofErr w:type="spellStart"/>
-      <w:r>
-        <w:t>springmvc</w:t>
-      </w:r>
-      <w:proofErr w:type="spellEnd"/>
-      <w:r>
-        <w:t>）</w:t>
-      </w:r>
-    </w:p>
-    <w:p>
-      <w:pPr>
-        <w:pStyle w:val="a3"/>
-        <w:ind w:left="420"/>
-      </w:pPr>
-      <w:r>
-        <w:tab/>
-      </w:r>
-      <w:r>
-        <w:tab/>
-        <w:t>2.mybatis</w:t>
-      </w:r>
-    </w:p>
-    <w:p>
-      <w:pPr>
-        <w:pStyle w:val="a3"/>
-        <w:ind w:left="420"/>
-      </w:pPr>
-      <w:r>
-        <w:tab/>
-      </w:r>
-      <w:r>
-        <w:tab/>
-        <w:t>3.mybatis-spring整合包</w:t>
-      </w:r>
-    </w:p>
-    <w:p>
-      <w:pPr>
-        <w:pStyle w:val="a3"/>
-        <w:ind w:left="420"/>
-      </w:pPr>
-      <w:r>
-        <w:tab/>
-      </w:r>
-      <w:r>
-        <w:tab/>
-        <w:t>4.数据库驱动</w:t>
-      </w:r>
-    </w:p>
-    <w:p>
-      <w:pPr>
-        <w:pStyle w:val="a3"/>
-        <w:ind w:left="420"/>
-      </w:pPr>
-      <w:r>
-        <w:tab/>
-      </w:r>
-      <w:r>
-        <w:tab/>
-        <w:t>5.第三方连接池。</w:t>
-      </w:r>
-    </w:p>
-    <w:p>
-      <w:pPr>
-        <w:pStyle w:val="a3"/>
-        <w:ind w:left="420"/>
-      </w:pPr>
-    </w:p>
-    <w:p>
-      <w:pPr>
-        <w:pStyle w:val="a3"/>
-        <w:ind w:left="420"/>
-      </w:pPr>
-      <w:r>
-        <w:tab/>
-        <w:t>整合思路</w:t>
-      </w:r>
-    </w:p>
-    <w:p>
-      <w:pPr>
-        <w:pStyle w:val="a3"/>
-        <w:ind w:left="420"/>
-      </w:pPr>
-      <w:r>
-        <w:tab/>
-      </w:r>
-      <w:r>
-        <w:tab/>
-        <w:t>Dao层：</w:t>
-      </w:r>
-    </w:p>
-    <w:p>
-      <w:pPr>
-        <w:pStyle w:val="a3"/>
-        <w:ind w:left="420"/>
-      </w:pPr>
-      <w:r>
-        <w:tab/>
-      </w:r>
-      <w:r>
-        <w:tab/>
-        <w:t>1、SqlMapConfig.xml，空文件即可，但是需要文件头。</w:t>
-      </w:r>
-    </w:p>
-    <w:p>
-      <w:pPr>
-        <w:pStyle w:val="a3"/>
-        <w:ind w:left="420"/>
-      </w:pPr>
-      <w:r>
-        <w:tab/>
-      </w:r>
-      <w:r>
-        <w:tab/>
-        <w:t>2、applicationContext.xml</w:t>
-      </w:r>
-    </w:p>
-    <w:p>
-      <w:pPr>
-        <w:pStyle w:val="a3"/>
-        <w:ind w:left="420"/>
-      </w:pPr>
-      <w:r>
-        <w:tab/>
-      </w:r>
-      <w:r>
-        <w:tab/>
-        <w:t>a)</w:t>
-      </w:r>
-      <w:r>
-        <w:tab/>
-        <w:t>数据库连接池</w:t>
-      </w:r>
-    </w:p>
-    <w:p>
-      <w:pPr>
-        <w:pStyle w:val="a3"/>
-        <w:ind w:left="420"/>
-      </w:pPr>
-      <w:r>
-        <w:tab/>
-      </w:r>
-      <w:r>
-        <w:tab/>
-        <w:t>b)</w:t>
-      </w:r>
-      <w:r>
-        <w:tab/>
-      </w:r>
-      <w:proofErr w:type="spellStart"/>
-      <w:r>
-        <w:t>SqlSessionFactory</w:t>
-      </w:r>
-      <w:proofErr w:type="spellEnd"/>
-      <w:r>
-        <w:t>对象，需要spring和</w:t>
-      </w:r>
-      <w:proofErr w:type="spellStart"/>
-      <w:r>
-        <w:t>mybatis</w:t>
-      </w:r>
-      <w:proofErr w:type="spellEnd"/>
-      <w:r>
-        <w:t>整合包下的。</w:t>
-      </w:r>
-    </w:p>
-    <w:p>
-      <w:pPr>
-        <w:pStyle w:val="a3"/>
-        <w:ind w:left="420"/>
-      </w:pPr>
-      <w:r>
-        <w:tab/>
-      </w:r>
-      <w:r>
-        <w:tab/>
-        <w:t>c)</w:t>
-      </w:r>
-      <w:r>
-        <w:tab/>
-        <w:t>配置mapper文件扫描器。</w:t>
-      </w:r>
-    </w:p>
-    <w:p>
-      <w:pPr>
-        <w:pStyle w:val="a3"/>
-        <w:ind w:left="420"/>
-      </w:pPr>
-    </w:p>
-    <w:p>
-      <w:pPr>
-        <w:pStyle w:val="a3"/>
-        <w:ind w:left="420"/>
-      </w:pPr>
-      <w:r>
-        <w:tab/>
-      </w:r>
-      <w:r>
-        <w:tab/>
-        <w:t>Service层：</w:t>
-      </w:r>
-    </w:p>
-    <w:p>
-      <w:pPr>
-        <w:pStyle w:val="a3"/>
-        <w:ind w:left="420"/>
-      </w:pPr>
-      <w:r>
-        <w:tab/>
-      </w:r>
-      <w:r>
-        <w:tab/>
-        <w:t>1、applicationContext-service.xml包扫描器，扫描@service注解的类。</w:t>
-      </w:r>
-    </w:p>
-    <w:p>
-      <w:pPr>
-        <w:pStyle w:val="a3"/>
-        <w:ind w:left="420"/>
-      </w:pPr>
-      <w:r>
-        <w:tab/>
-      </w:r>
-      <w:r>
-        <w:tab/>
-        <w:t>2、applicationContext-trans.xml配置事务。</w:t>
-      </w:r>
-    </w:p>
-    <w:p>
-      <w:pPr>
-        <w:pStyle w:val="a3"/>
-        <w:ind w:left="420"/>
-      </w:pPr>
-    </w:p>
-    <w:p>
-      <w:pPr>
-        <w:pStyle w:val="a3"/>
-        <w:ind w:left="420"/>
-      </w:pPr>
-      <w:r>
-        <w:tab/>
-      </w:r>
-      <w:r>
-        <w:tab/>
-        <w:t>Controller层：</w:t>
-      </w:r>
-    </w:p>
-    <w:p>
-      <w:pPr>
-        <w:pStyle w:val="a3"/>
-        <w:ind w:left="420"/>
-      </w:pPr>
-      <w:r>
-        <w:tab/>
-      </w:r>
-      <w:r>
-        <w:tab/>
-        <w:t>1、Springmvc.xml</w:t>
-      </w:r>
-    </w:p>
-    <w:p>
-      <w:pPr>
-        <w:pStyle w:val="a3"/>
-        <w:ind w:left="420"/>
-      </w:pPr>
-      <w:r>
-        <w:tab/>
-      </w:r>
-      <w:r>
-        <w:tab/>
-        <w:t>a)</w:t>
-      </w:r>
-      <w:r>
-        <w:tab/>
-        <w:t>包扫描器，扫描@Controller注解的类。</w:t>
-      </w:r>
-    </w:p>
-    <w:p>
-      <w:pPr>
-        <w:pStyle w:val="a3"/>
-        <w:ind w:left="420"/>
-      </w:pPr>
-      <w:r>
-        <w:tab/>
-      </w:r>
-      <w:r>
-        <w:tab/>
-        <w:t>b)</w:t>
-      </w:r>
-      <w:r>
-        <w:tab/>
-        <w:t>配置注解驱动</w:t>
-      </w:r>
-    </w:p>
-    <w:p>
-      <w:pPr>
-        <w:pStyle w:val="a3"/>
-        <w:ind w:left="420"/>
-      </w:pPr>
-      <w:r>
-        <w:tab/>
-      </w:r>
-      <w:r>
-        <w:tab/>
-        <w:t>c)</w:t>
-      </w:r>
-      <w:r>
-        <w:tab/>
-        <w:t>配置视图解析器</w:t>
-      </w:r>
-    </w:p>
-    <w:p>
-      <w:pPr>
-        <w:pStyle w:val="a3"/>
-        <w:ind w:left="420"/>
-      </w:pPr>
-    </w:p>
-    <w:p>
-      <w:pPr>
-        <w:pStyle w:val="a3"/>
-        <w:ind w:left="420"/>
-      </w:pPr>
-      <w:r>
-        <w:tab/>
-      </w:r>
-      <w:r>
-        <w:tab/>
-        <w:t>Web.xml文件：</w:t>
-      </w:r>
-    </w:p>
-    <w:p>
-      <w:pPr>
-        <w:pStyle w:val="a3"/>
-        <w:ind w:left="420"/>
-      </w:pPr>
-      <w:r>
-        <w:tab/>
-      </w:r>
-      <w:r>
-        <w:tab/>
-        <w:t>1、配置spring</w:t>
-      </w:r>
-    </w:p>
-    <w:p>
-      <w:pPr>
-        <w:pStyle w:val="a3"/>
-        <w:ind w:left="420"/>
-      </w:pPr>
-      <w:r>
-        <w:tab/>
-      </w:r>
-      <w:r>
-        <w:tab/>
-        <w:t>2、配置前端控制器。</w:t>
-      </w:r>
-    </w:p>
-    <w:p>
-      <w:pPr>
-        <w:pStyle w:val="a3"/>
-        <w:ind w:left="420"/>
-      </w:pPr>
-      <w:r>
-        <w:tab/>
-      </w:r>
-      <w:r>
-        <w:tab/>
-      </w:r>
-    </w:p>
-    <w:p>
-      <w:pPr>
-        <w:pStyle w:val="4"/>
-      </w:pPr>
-      <w:r>
-        <w:rPr>
-          <w:rFonts w:hint="eastAsia"/>
-        </w:rPr>
-        <w:t>五、</w:t>
-      </w:r>
-      <w:proofErr w:type="spellStart"/>
-      <w:r>
-        <w:t>Springmvc</w:t>
-      </w:r>
-      <w:proofErr w:type="spellEnd"/>
-      <w:r>
-        <w:t>与Struts2区别</w:t>
-      </w:r>
-    </w:p>
-    <w:p>
-      <w:pPr>
-        <w:pStyle w:val="a3"/>
-        <w:ind w:left="420"/>
-      </w:pPr>
-      <w:r>
-        <w:tab/>
-        <w:t>1.入口  servlet   Filter</w:t>
-      </w:r>
-    </w:p>
-    <w:p>
-      <w:pPr>
-        <w:pStyle w:val="a3"/>
-        <w:ind w:left="420"/>
-      </w:pPr>
-      <w:r>
-        <w:tab/>
-        <w:t>2.实例化</w:t>
-      </w:r>
-      <w:r>
-        <w:tab/>
-        <w:t>单例   多例</w:t>
-      </w:r>
-    </w:p>
-    <w:p>
-      <w:pPr>
-        <w:pStyle w:val="a3"/>
-        <w:ind w:left="420"/>
-      </w:pPr>
-      <w:r>
-        <w:lastRenderedPageBreak/>
-        <w:tab/>
-        <w:t>3.返回值   Request域 值栈</w:t>
-      </w:r>
-      <w:r>
-        <w:tab/>
-      </w:r>
-      <w:r>
-        <w:tab/>
-      </w:r>
-    </w:p>
-    <w:p>
-      <w:pPr>
-        <w:pStyle w:val="a3"/>
-        <w:ind w:left="420"/>
-      </w:pPr>
-      <w:r>
-        <w:tab/>
-      </w:r>
-    </w:p>
-    <w:p>
-      <w:pPr>
-        <w:pStyle w:val="a3"/>
-        <w:ind w:left="420"/>
-      </w:pPr>
-    </w:p>
-    <w:p>
-      <w:pPr>
-        <w:pStyle w:val="a3"/>
-        <w:ind w:left="420"/>
-      </w:pPr>
-      <w:r>
-        <w:t>******</w:t>
-      </w:r>
-      <w:proofErr w:type="spellStart"/>
-      <w:r>
-        <w:t>springmvc</w:t>
-      </w:r>
-      <w:proofErr w:type="spellEnd"/>
-      <w:r>
-        <w:t>深入介绍******</w:t>
-      </w:r>
-    </w:p>
-    <w:p>
-      <w:pPr>
-        <w:pStyle w:val="4"/>
-      </w:pPr>
-      <w:r>
-        <w:rPr>
-          <w:rFonts w:hint="eastAsia"/>
-        </w:rPr>
-        <w:t>六、高级数据绑定</w:t>
-      </w:r>
-    </w:p>
-    <w:p>
-      <w:pPr>
-        <w:pStyle w:val="a3"/>
-        <w:ind w:left="420"/>
-      </w:pPr>
-      <w:r>
-        <w:tab/>
-        <w:t>数组</w:t>
-      </w:r>
-    </w:p>
-    <w:p>
-      <w:pPr>
-        <w:pStyle w:val="a3"/>
-        <w:ind w:left="420"/>
-      </w:pPr>
-      <w:r>
-        <w:tab/>
-      </w:r>
-      <w:r>
-        <w:tab/>
-        <w:t>Integer[] ids    name="ids"(多个)  value="${item.id }"</w:t>
-      </w:r>
-    </w:p>
-    <w:p>
-      <w:pPr>
-        <w:pStyle w:val="a3"/>
-        <w:ind w:left="420"/>
-      </w:pPr>
-      <w:r>
-        <w:tab/>
-      </w:r>
-      <w:r>
-        <w:tab/>
-      </w:r>
-    </w:p>
-    <w:p>
-      <w:pPr>
-        <w:pStyle w:val="a3"/>
-        <w:ind w:left="420"/>
-      </w:pPr>
-      <w:r>
-        <w:tab/>
-        <w:t>List</w:t>
-      </w:r>
-    </w:p>
-    <w:p>
-      <w:pPr>
-        <w:pStyle w:val="a3"/>
-        <w:ind w:left="420"/>
-      </w:pPr>
-      <w:r>
-        <w:tab/>
-      </w:r>
-      <w:r>
-        <w:tab/>
-        <w:t>由于不能直接绑定List类型，需进行包装</w:t>
-      </w:r>
-    </w:p>
-    <w:p>
-      <w:pPr>
-        <w:pStyle w:val="a3"/>
-        <w:ind w:left="420"/>
-      </w:pPr>
-      <w:r>
-        <w:tab/>
-      </w:r>
-      <w:r>
-        <w:tab/>
-      </w:r>
-      <w:proofErr w:type="spellStart"/>
-      <w:r>
-        <w:t>QueryVo</w:t>
-      </w:r>
-      <w:proofErr w:type="spellEnd"/>
-      <w:r>
-        <w:t xml:space="preserve"> </w:t>
-      </w:r>
-      <w:proofErr w:type="spellStart"/>
-      <w:r>
-        <w:t>vo</w:t>
-      </w:r>
-      <w:proofErr w:type="spellEnd"/>
-      <w:r>
-        <w:t xml:space="preserve">   </w:t>
-      </w:r>
-      <w:proofErr w:type="spellStart"/>
-      <w:r>
-        <w:t>QueryVo</w:t>
-      </w:r>
-      <w:proofErr w:type="spellEnd"/>
-      <w:r>
-        <w:t xml:space="preserve">{List&lt;item&gt;  </w:t>
-      </w:r>
-      <w:proofErr w:type="spellStart"/>
-      <w:r>
-        <w:t>itemList</w:t>
-      </w:r>
-      <w:proofErr w:type="spellEnd"/>
-      <w:r>
+      <w:r>
+        <w:tab/>
+        <w:t>});</w:t>
+      </w:r>
+    </w:p>
+    <w:p>
+      <w:pPr>
+        <w:pStyle w:val="a3"/>
+        <w:ind w:left="420"/>
+      </w:pPr>
+      <w:r>
+        <w:tab/>
+      </w:r>
+      <w:r>
+        <w:tab/>
+        <w:t>});</w:t>
+      </w:r>
+    </w:p>
+    <w:p>
+      <w:pPr>
+        <w:pStyle w:val="a3"/>
+        <w:ind w:left="420"/>
+      </w:pPr>
+      <w:r>
+        <w:tab/>
+      </w:r>
+    </w:p>
+    <w:p>
+      <w:pPr>
+        <w:pStyle w:val="a3"/>
+        <w:ind w:left="420"/>
+      </w:pPr>
+      <w:r>
+        <w:tab/>
+        <w:t>控制器：</w:t>
+      </w:r>
+    </w:p>
+    <w:p>
+      <w:pPr>
+        <w:pStyle w:val="a3"/>
+        <w:ind w:left="420"/>
+      </w:pPr>
+      <w:r>
+        <w:tab/>
+      </w:r>
+      <w:r>
+        <w:tab/>
+        <w:t>此处注意对@</w:t>
+      </w:r>
+      <w:proofErr w:type="spellStart"/>
+      <w:r>
+        <w:t>RequestBody</w:t>
+      </w:r>
+      <w:proofErr w:type="spellEnd"/>
+      <w:r>
+        <w:t>和@</w:t>
+      </w:r>
+      <w:proofErr w:type="spellStart"/>
+      <w:r>
+        <w:t>ResponseBody</w:t>
+      </w:r>
+      <w:proofErr w:type="spellEnd"/>
+      <w:r>
+        <w:t>的使用</w:t>
+      </w:r>
+    </w:p>
+    <w:p>
+      <w:pPr>
+        <w:pStyle w:val="a3"/>
+        <w:ind w:left="420"/>
+      </w:pPr>
+      <w:r>
+        <w:tab/>
+      </w:r>
+      <w:r>
+        <w:tab/>
+        <w:t>public @</w:t>
+      </w:r>
+      <w:proofErr w:type="spellStart"/>
+      <w:r>
+        <w:t>ResponseBody</w:t>
+      </w:r>
+      <w:proofErr w:type="spellEnd"/>
+      <w:r>
+        <w:t xml:space="preserve"> Item </w:t>
+      </w:r>
+      <w:proofErr w:type="spellStart"/>
+      <w:r>
+        <w:t>testJson</w:t>
+      </w:r>
+      <w:proofErr w:type="spellEnd"/>
+      <w:r>
+        <w:t>(@</w:t>
+      </w:r>
+      <w:proofErr w:type="spellStart"/>
+      <w:r>
+        <w:t>RequestBody</w:t>
+      </w:r>
+      <w:proofErr w:type="spellEnd"/>
+      <w:r>
+        <w:t xml:space="preserve"> Item item) {</w:t>
+      </w:r>
+    </w:p>
+    <w:p>
+      <w:pPr>
+        <w:pStyle w:val="a3"/>
+        <w:ind w:left="420"/>
+      </w:pPr>
+      <w:r>
+        <w:tab/>
+      </w:r>
+      <w:r>
+        <w:tab/>
+      </w:r>
+      <w:r>
+        <w:tab/>
+        <w:t>return item;//由于</w:t>
+      </w:r>
+      <w:proofErr w:type="spellStart"/>
+      <w:r>
+        <w:t>ResponseBody</w:t>
+      </w:r>
+      <w:proofErr w:type="spellEnd"/>
+      <w:r>
+        <w:t>的注解，直接将Item转换为json格式返回前端</w:t>
+      </w:r>
+    </w:p>
+    <w:p>
+      <w:pPr>
+        <w:pStyle w:val="a3"/>
+        <w:ind w:left="420"/>
+      </w:pPr>
+      <w:r>
+        <w:tab/>
+      </w:r>
+      <w:r>
+        <w:tab/>
         <w:t>}</w:t>
       </w:r>
     </w:p>
@@ -1729,1226 +3087,15 @@
         <w:pStyle w:val="a3"/>
         <w:ind w:left="420"/>
       </w:pPr>
-      <w:r>
-        <w:tab/>
-      </w:r>
-      <w:r>
-        <w:tab/>
-        <w:t>name="</w:t>
-      </w:r>
-      <w:proofErr w:type="spellStart"/>
-      <w:r>
-        <w:t>itemList</w:t>
-      </w:r>
-      <w:proofErr w:type="spellEnd"/>
-      <w:r>
-        <w:t>[index]}.name"</w:t>
-      </w:r>
-    </w:p>
-    <w:p>
-      <w:pPr>
-        <w:pStyle w:val="a3"/>
-        <w:ind w:left="420"/>
-      </w:pPr>
-      <w:r>
-        <w:tab/>
-      </w:r>
-      <w:r>
-        <w:tab/>
-      </w:r>
-    </w:p>
-    <w:p>
-      <w:pPr>
-        <w:pStyle w:val="a3"/>
-        <w:ind w:left="420"/>
-      </w:pPr>
-    </w:p>
-    <w:p>
-      <w:pPr>
-        <w:pStyle w:val="4"/>
-      </w:pPr>
-      <w:r>
-        <w:rPr>
-          <w:rFonts w:hint="eastAsia"/>
-        </w:rPr>
-        <w:t>七、</w:t>
-      </w:r>
-      <w:r>
-        <w:t>Controller层方法返回值</w:t>
-      </w:r>
-    </w:p>
-    <w:p>
-      <w:pPr>
-        <w:pStyle w:val="a3"/>
-        <w:ind w:left="420"/>
-      </w:pPr>
-      <w:r>
-        <w:tab/>
-      </w:r>
-      <w:proofErr w:type="spellStart"/>
-      <w:r>
-        <w:t>ModelAndView</w:t>
-      </w:r>
-      <w:proofErr w:type="spellEnd"/>
-      <w:r>
-        <w:t xml:space="preserve">  无敌的  带数据  返回视图路径</w:t>
-      </w:r>
-    </w:p>
-    <w:p>
-      <w:pPr>
-        <w:pStyle w:val="a3"/>
-        <w:ind w:left="420"/>
-      </w:pPr>
-      <w:r>
-        <w:tab/>
-        <w:t xml:space="preserve">String  返回视图路径   </w:t>
-      </w:r>
-      <w:proofErr w:type="spellStart"/>
-      <w:r>
-        <w:t>modle</w:t>
-      </w:r>
-      <w:proofErr w:type="spellEnd"/>
-      <w:r>
-        <w:t>带数据(推荐 解耦)</w:t>
-      </w:r>
-    </w:p>
-    <w:p>
-      <w:pPr>
-        <w:pStyle w:val="a3"/>
-        <w:ind w:left="420"/>
-      </w:pPr>
-      <w:r>
-        <w:tab/>
-        <w:t>void</w:t>
-      </w:r>
-    </w:p>
-    <w:p>
-      <w:pPr>
-        <w:pStyle w:val="a3"/>
-        <w:ind w:left="420"/>
-      </w:pPr>
-    </w:p>
-    <w:p>
-      <w:pPr>
-        <w:pStyle w:val="4"/>
-      </w:pPr>
-      <w:r>
-        <w:rPr>
-          <w:rFonts w:hint="eastAsia"/>
-        </w:rPr>
-        <w:t>八、</w:t>
-      </w:r>
-      <w:proofErr w:type="spellStart"/>
-      <w:r>
-        <w:t>springmvc</w:t>
-      </w:r>
-      <w:proofErr w:type="spellEnd"/>
-      <w:r>
-        <w:t>上传图片步骤总结</w:t>
-      </w:r>
-    </w:p>
-    <w:p>
-      <w:pPr>
-        <w:pStyle w:val="a3"/>
-        <w:ind w:left="420"/>
-      </w:pPr>
-      <w:r>
-        <w:tab/>
-        <w:t>1.加入包</w:t>
-      </w:r>
-    </w:p>
-    <w:p>
-      <w:pPr>
-        <w:pStyle w:val="a3"/>
-        <w:ind w:left="420"/>
-      </w:pPr>
-      <w:r>
-        <w:tab/>
-      </w:r>
-      <w:r>
-        <w:tab/>
-        <w:t>文件上传包</w:t>
-      </w:r>
-    </w:p>
-    <w:p>
-      <w:pPr>
-        <w:pStyle w:val="a3"/>
-        <w:ind w:left="420"/>
-      </w:pPr>
-      <w:r>
-        <w:tab/>
-      </w:r>
-      <w:r>
-        <w:tab/>
-      </w:r>
-      <w:proofErr w:type="spellStart"/>
-      <w:r>
-        <w:t>io</w:t>
-      </w:r>
-      <w:proofErr w:type="spellEnd"/>
-      <w:r>
-        <w:t>流包</w:t>
-      </w:r>
-    </w:p>
-    <w:p>
-      <w:pPr>
-        <w:pStyle w:val="a3"/>
-        <w:ind w:left="420"/>
-      </w:pPr>
-      <w:r>
-        <w:tab/>
-        <w:t>2.虚拟目录</w:t>
-      </w:r>
-    </w:p>
-    <w:p>
-      <w:pPr>
-        <w:pStyle w:val="a3"/>
-        <w:ind w:left="420"/>
-      </w:pPr>
-      <w:r>
-        <w:tab/>
-      </w:r>
-      <w:r>
-        <w:tab/>
-        <w:t>D:\upload    /pic</w:t>
-      </w:r>
-    </w:p>
-    <w:p>
-      <w:pPr>
-        <w:pStyle w:val="a3"/>
-        <w:ind w:left="420"/>
-      </w:pPr>
-      <w:r>
-        <w:tab/>
-        <w:t>3.表单书写</w:t>
-      </w:r>
-    </w:p>
-    <w:p>
-      <w:pPr>
-        <w:pStyle w:val="a3"/>
-        <w:ind w:left="420"/>
-      </w:pPr>
-      <w:r>
-        <w:tab/>
-      </w:r>
-      <w:r>
-        <w:tab/>
-        <w:t>1)</w:t>
-      </w:r>
-      <w:proofErr w:type="spellStart"/>
-      <w:r>
-        <w:t>enctype</w:t>
-      </w:r>
-      <w:proofErr w:type="spellEnd"/>
-      <w:r>
-        <w:t>="multipart/form-data"</w:t>
-      </w:r>
-    </w:p>
-    <w:p>
-      <w:pPr>
-        <w:pStyle w:val="a3"/>
-        <w:ind w:left="420"/>
-      </w:pPr>
-      <w:r>
-        <w:tab/>
-      </w:r>
-      <w:r>
-        <w:tab/>
-      </w:r>
-    </w:p>
-    <w:p>
-      <w:pPr>
-        <w:pStyle w:val="a3"/>
-        <w:ind w:left="420"/>
-      </w:pPr>
-      <w:r>
-        <w:tab/>
-      </w:r>
-      <w:r>
-        <w:tab/>
-        <w:t>2)&lt;</w:t>
-      </w:r>
-      <w:proofErr w:type="spellStart"/>
-      <w:r>
-        <w:t>img</w:t>
-      </w:r>
-      <w:proofErr w:type="spellEnd"/>
-      <w:r>
-        <w:t xml:space="preserve"> </w:t>
-      </w:r>
-      <w:proofErr w:type="spellStart"/>
-      <w:r>
-        <w:t>src</w:t>
-      </w:r>
-      <w:proofErr w:type="spellEnd"/>
-      <w:r>
-        <w:t>="/pic/${item.pic}" width=100 height=100/&gt;</w:t>
-      </w:r>
-    </w:p>
-    <w:p>
-      <w:pPr>
-        <w:pStyle w:val="a3"/>
-        <w:ind w:left="420"/>
-      </w:pPr>
-      <w:r>
-        <w:tab/>
-      </w:r>
-      <w:r>
-        <w:tab/>
-      </w:r>
-      <w:r>
-        <w:tab/>
-        <w:t>此处前缀'</w:t>
-      </w:r>
-      <w:proofErr w:type="spellStart"/>
-      <w:r>
-        <w:t>src</w:t>
-      </w:r>
-      <w:proofErr w:type="spellEnd"/>
-      <w:r>
-        <w:t>'必须同虚拟目录一致，不然访问不到图片</w:t>
-      </w:r>
-    </w:p>
-    <w:p>
-      <w:pPr>
-        <w:pStyle w:val="a3"/>
-        <w:ind w:left="420"/>
-      </w:pPr>
-      <w:r>
-        <w:tab/>
-      </w:r>
-      <w:r>
-        <w:tab/>
-        <w:t>3)&lt;input type="file"  name="</w:t>
-      </w:r>
-      <w:proofErr w:type="spellStart"/>
-      <w:r>
-        <w:t>pictureFile</w:t>
-      </w:r>
-      <w:proofErr w:type="spellEnd"/>
-      <w:r>
-        <w:t xml:space="preserve">"/&gt; </w:t>
-      </w:r>
-    </w:p>
-    <w:p>
-      <w:pPr>
-        <w:pStyle w:val="a3"/>
-        <w:ind w:left="420"/>
-      </w:pPr>
-      <w:r>
-        <w:tab/>
-      </w:r>
-      <w:r>
-        <w:tab/>
-      </w:r>
-    </w:p>
-    <w:p>
-      <w:pPr>
-        <w:pStyle w:val="a3"/>
-        <w:ind w:left="420"/>
-      </w:pPr>
-      <w:r>
-        <w:tab/>
-        <w:t>4.在springmvc.xml中配置文件上传解析器</w:t>
-      </w:r>
-    </w:p>
-    <w:p>
-      <w:pPr>
-        <w:pStyle w:val="a3"/>
-        <w:ind w:left="420"/>
-      </w:pPr>
-      <w:r>
-        <w:tab/>
-      </w:r>
-      <w:r>
-        <w:tab/>
-        <w:t>&lt;!-- 文件上传,id必须设置为</w:t>
-      </w:r>
-      <w:proofErr w:type="spellStart"/>
-      <w:r>
-        <w:t>multipartResolver</w:t>
-      </w:r>
-      <w:proofErr w:type="spellEnd"/>
-      <w:r>
-        <w:t xml:space="preserve"> --&gt;</w:t>
-      </w:r>
-    </w:p>
-    <w:p>
-      <w:pPr>
-        <w:pStyle w:val="a3"/>
-        <w:ind w:left="420"/>
-      </w:pPr>
-      <w:r>
-        <w:tab/>
-      </w:r>
-      <w:r>
-        <w:tab/>
-        <w:t>&lt;bean id="</w:t>
-      </w:r>
-      <w:proofErr w:type="spellStart"/>
-      <w:r>
-        <w:t>multipartResolver</w:t>
-      </w:r>
-      <w:proofErr w:type="spellEnd"/>
-      <w:r>
-        <w:t>"</w:t>
-      </w:r>
-    </w:p>
-    <w:p>
-      <w:pPr>
-        <w:pStyle w:val="a3"/>
-        <w:ind w:left="420"/>
-      </w:pPr>
-      <w:r>
-        <w:tab/>
-      </w:r>
-      <w:r>
-        <w:tab/>
-      </w:r>
-      <w:r>
-        <w:lastRenderedPageBreak/>
-        <w:tab/>
-        <w:t>class="org.springframework.web.multipart.commons.CommonsMultipartResolver"&gt;</w:t>
-      </w:r>
-    </w:p>
-    <w:p>
-      <w:pPr>
-        <w:pStyle w:val="a3"/>
-        <w:ind w:left="420"/>
-      </w:pPr>
-      <w:r>
-        <w:tab/>
-      </w:r>
-      <w:r>
-        <w:tab/>
-      </w:r>
-      <w:r>
-        <w:tab/>
-        <w:t>&lt;!-- 设置文件上传大小 --&gt;</w:t>
-      </w:r>
-    </w:p>
-    <w:p>
-      <w:pPr>
-        <w:pStyle w:val="a3"/>
-        <w:ind w:left="420"/>
-      </w:pPr>
-      <w:r>
-        <w:tab/>
-      </w:r>
-      <w:r>
-        <w:tab/>
-      </w:r>
-      <w:r>
-        <w:tab/>
-        <w:t>&lt;property name="</w:t>
-      </w:r>
-      <w:proofErr w:type="spellStart"/>
-      <w:r>
-        <w:t>maxUploadSize</w:t>
-      </w:r>
-      <w:proofErr w:type="spellEnd"/>
-      <w:r>
-        <w:t>" value="5000000" /&gt;</w:t>
-      </w:r>
-    </w:p>
-    <w:p>
-      <w:pPr>
-        <w:pStyle w:val="a3"/>
-        <w:ind w:left="420"/>
-      </w:pPr>
-      <w:r>
-        <w:tab/>
-      </w:r>
-      <w:r>
-        <w:tab/>
-        <w:t>&lt;/bean&gt;</w:t>
-      </w:r>
-    </w:p>
-    <w:p>
-      <w:pPr>
-        <w:pStyle w:val="a3"/>
-        <w:ind w:left="420"/>
-      </w:pPr>
-      <w:r>
-        <w:tab/>
-        <w:t>5.在controller中获取并上传和更新数据库</w:t>
-      </w:r>
-    </w:p>
-    <w:p>
-      <w:pPr>
-        <w:pStyle w:val="a3"/>
-        <w:ind w:left="420"/>
-      </w:pPr>
-      <w:r>
-        <w:tab/>
-      </w:r>
-      <w:r>
-        <w:tab/>
-        <w:t>1)</w:t>
-      </w:r>
-      <w:proofErr w:type="spellStart"/>
-      <w:r>
-        <w:t>MultipartFile</w:t>
-      </w:r>
-      <w:proofErr w:type="spellEnd"/>
-      <w:r>
-        <w:t xml:space="preserve"> </w:t>
-      </w:r>
-      <w:proofErr w:type="spellStart"/>
-      <w:r>
-        <w:t>pictureFile</w:t>
-      </w:r>
-      <w:proofErr w:type="spellEnd"/>
-    </w:p>
-    <w:p>
-      <w:pPr>
-        <w:pStyle w:val="a3"/>
-        <w:ind w:left="420"/>
-      </w:pPr>
-      <w:r>
-        <w:tab/>
-      </w:r>
-      <w:r>
-        <w:tab/>
-      </w:r>
-      <w:r>
-        <w:tab/>
-        <w:t>名称必须与input中的相同</w:t>
-      </w:r>
-    </w:p>
-    <w:p>
-      <w:pPr>
-        <w:pStyle w:val="a3"/>
-        <w:ind w:left="420"/>
-      </w:pPr>
-      <w:r>
-        <w:tab/>
-      </w:r>
-      <w:r>
-        <w:tab/>
-        <w:t>2)设置图片名称</w:t>
-      </w:r>
-    </w:p>
-    <w:p>
-      <w:pPr>
-        <w:pStyle w:val="a3"/>
-        <w:ind w:left="420"/>
-      </w:pPr>
-      <w:r>
-        <w:tab/>
-      </w:r>
-      <w:r>
-        <w:tab/>
-      </w:r>
-      <w:r>
-        <w:tab/>
-        <w:t xml:space="preserve">String </w:t>
-      </w:r>
-      <w:proofErr w:type="spellStart"/>
-      <w:r>
-        <w:t>picName</w:t>
-      </w:r>
-      <w:proofErr w:type="spellEnd"/>
-      <w:r>
-        <w:t xml:space="preserve"> = </w:t>
-      </w:r>
-      <w:proofErr w:type="spellStart"/>
-      <w:r>
-        <w:t>UUID.randomUUID</w:t>
-      </w:r>
-      <w:proofErr w:type="spellEnd"/>
-      <w:r>
-        <w:t>().</w:t>
-      </w:r>
-      <w:proofErr w:type="spellStart"/>
-      <w:r>
-        <w:t>toString</w:t>
-      </w:r>
-      <w:proofErr w:type="spellEnd"/>
-      <w:r>
-        <w:t>();</w:t>
-      </w:r>
-    </w:p>
-    <w:p>
-      <w:pPr>
-        <w:pStyle w:val="a3"/>
-        <w:ind w:left="420"/>
-      </w:pPr>
-      <w:r>
-        <w:tab/>
-      </w:r>
-      <w:r>
-        <w:tab/>
-        <w:t>3)获取文件后缀名</w:t>
-      </w:r>
-    </w:p>
-    <w:p>
-      <w:pPr>
-        <w:pStyle w:val="a3"/>
-        <w:ind w:left="420"/>
-      </w:pPr>
-      <w:r>
-        <w:tab/>
-      </w:r>
-      <w:r>
-        <w:tab/>
-      </w:r>
-      <w:r>
-        <w:tab/>
-        <w:t>String extName=FilenameUtils.getExtension(pictureFile.getOriginalFilename());</w:t>
-      </w:r>
-    </w:p>
-    <w:p>
-      <w:pPr>
-        <w:pStyle w:val="a3"/>
-        <w:ind w:left="420"/>
-      </w:pPr>
-      <w:r>
-        <w:tab/>
-      </w:r>
-      <w:r>
-        <w:tab/>
-        <w:t>4) 开始上传</w:t>
-      </w:r>
-    </w:p>
-    <w:p>
-      <w:pPr>
-        <w:pStyle w:val="a3"/>
-        <w:ind w:left="420"/>
-      </w:pPr>
-      <w:r>
-        <w:tab/>
-      </w:r>
-      <w:r>
-        <w:tab/>
-      </w:r>
-      <w:r>
-        <w:tab/>
-      </w:r>
-      <w:proofErr w:type="spellStart"/>
-      <w:r>
-        <w:t>pictureFile.transferTo</w:t>
-      </w:r>
-      <w:proofErr w:type="spellEnd"/>
-      <w:r>
-        <w:t xml:space="preserve">(new File("D:\\upload\\" + </w:t>
-      </w:r>
-      <w:proofErr w:type="spellStart"/>
-      <w:r>
-        <w:t>picName</w:t>
-      </w:r>
-      <w:proofErr w:type="spellEnd"/>
-      <w:r>
-        <w:t xml:space="preserve"> +"."+ </w:t>
-      </w:r>
-      <w:proofErr w:type="spellStart"/>
-      <w:r>
-        <w:t>extName</w:t>
-      </w:r>
-      <w:proofErr w:type="spellEnd"/>
-      <w:r>
-        <w:t>));</w:t>
-      </w:r>
-    </w:p>
-    <w:p>
-      <w:pPr>
-        <w:pStyle w:val="a3"/>
-        <w:ind w:left="420"/>
-      </w:pPr>
-      <w:r>
-        <w:tab/>
-      </w:r>
-      <w:r>
-        <w:tab/>
-      </w:r>
-      <w:r>
-        <w:tab/>
-      </w:r>
-      <w:r>
-        <w:tab/>
-        <w:t>此处文件写法还可为："D:/upload/"</w:t>
-      </w:r>
-    </w:p>
-    <w:p>
-      <w:pPr>
-        <w:pStyle w:val="a3"/>
-        <w:ind w:left="420"/>
-      </w:pPr>
-      <w:r>
-        <w:tab/>
-      </w:r>
-      <w:r>
-        <w:tab/>
-        <w:t>5)更新数据库</w:t>
-      </w:r>
-    </w:p>
-    <w:p>
-      <w:pPr>
-        <w:pStyle w:val="a3"/>
-        <w:ind w:left="420"/>
-      </w:pPr>
-      <w:r>
-        <w:tab/>
-      </w:r>
-      <w:r>
-        <w:tab/>
-      </w:r>
-      <w:r>
-        <w:tab/>
-        <w:t>// 设置图片名到商品中</w:t>
-      </w:r>
-    </w:p>
-    <w:p>
-      <w:pPr>
-        <w:pStyle w:val="a3"/>
-        <w:ind w:left="420"/>
-      </w:pPr>
-      <w:r>
-        <w:tab/>
-      </w:r>
-      <w:r>
-        <w:tab/>
-      </w:r>
-      <w:r>
-        <w:tab/>
-      </w:r>
-      <w:proofErr w:type="spellStart"/>
-      <w:r>
-        <w:t>item.setPic</w:t>
-      </w:r>
-      <w:proofErr w:type="spellEnd"/>
-      <w:r>
-        <w:t>(</w:t>
-      </w:r>
-      <w:proofErr w:type="spellStart"/>
-      <w:r>
-        <w:t>picName</w:t>
-      </w:r>
-      <w:proofErr w:type="spellEnd"/>
-      <w:r>
-        <w:t xml:space="preserve"> + </w:t>
-      </w:r>
-      <w:proofErr w:type="spellStart"/>
-      <w:r>
-        <w:t>extName</w:t>
-      </w:r>
-      <w:proofErr w:type="spellEnd"/>
-      <w:r>
-        <w:t>);</w:t>
-      </w:r>
-    </w:p>
-    <w:p>
-      <w:pPr>
-        <w:pStyle w:val="a3"/>
-        <w:ind w:left="420"/>
-      </w:pPr>
-      <w:r>
-        <w:tab/>
-      </w:r>
-      <w:r>
-        <w:tab/>
-      </w:r>
-      <w:r>
-        <w:tab/>
-        <w:t>// 更新商品</w:t>
-      </w:r>
-    </w:p>
-    <w:p>
-      <w:pPr>
-        <w:pStyle w:val="a3"/>
-        <w:ind w:left="420"/>
-      </w:pPr>
-      <w:r>
-        <w:tab/>
-      </w:r>
-      <w:r>
-        <w:tab/>
-      </w:r>
-      <w:r>
-        <w:tab/>
-      </w:r>
-      <w:proofErr w:type="spellStart"/>
-      <w:r>
-        <w:t>this.itemService.updateItemById</w:t>
-      </w:r>
-      <w:proofErr w:type="spellEnd"/>
-      <w:r>
-        <w:t>(item);</w:t>
-      </w:r>
-    </w:p>
-    <w:p>
-      <w:pPr>
-        <w:pStyle w:val="a3"/>
-        <w:ind w:left="420"/>
-        <w:rPr>
-          <w:rFonts w:hint="eastAsia"/>
-        </w:rPr>
-      </w:pPr>
-      <w:r>
-        <w:tab/>
-      </w:r>
-      <w:r>
-        <w:tab/>
-        <w:t>6)处理页面</w:t>
-      </w:r>
-      <w:bookmarkStart w:id="0" w:name="_GoBack"/>
-      <w:bookmarkEnd w:id="0"/>
-    </w:p>
-    <w:p>
-      <w:pPr>
-        <w:pStyle w:val="4"/>
-      </w:pPr>
-      <w:r>
-        <w:rPr>
-          <w:rFonts w:hint="eastAsia"/>
-        </w:rPr>
-        <w:t>九、</w:t>
-      </w:r>
-      <w:proofErr w:type="spellStart"/>
-      <w:r>
-        <w:t>json</w:t>
-      </w:r>
-      <w:proofErr w:type="spellEnd"/>
-      <w:r>
-        <w:t>数据交互(</w:t>
-      </w:r>
-      <w:proofErr w:type="spellStart"/>
-      <w:r>
-        <w:t>springmvc</w:t>
-      </w:r>
-      <w:proofErr w:type="spellEnd"/>
-      <w:r>
-        <w:t>框架下)</w:t>
-      </w:r>
-    </w:p>
-    <w:p>
-      <w:pPr>
-        <w:pStyle w:val="a3"/>
-        <w:ind w:left="420"/>
-      </w:pPr>
-      <w:r>
-        <w:tab/>
-        <w:t>环境要求：如果需要</w:t>
-      </w:r>
-      <w:proofErr w:type="spellStart"/>
-      <w:r>
-        <w:t>springMVC</w:t>
-      </w:r>
-      <w:proofErr w:type="spellEnd"/>
-      <w:r>
-        <w:t>支持</w:t>
-      </w:r>
-      <w:proofErr w:type="spellStart"/>
-      <w:r>
-        <w:t>json</w:t>
-      </w:r>
-      <w:proofErr w:type="spellEnd"/>
-      <w:r>
-        <w:t>，必须加入</w:t>
-      </w:r>
-      <w:proofErr w:type="spellStart"/>
-      <w:r>
-        <w:t>json</w:t>
-      </w:r>
-      <w:proofErr w:type="spellEnd"/>
-      <w:r>
-        <w:t>的处理jar</w:t>
-      </w:r>
-    </w:p>
-    <w:p>
-      <w:pPr>
-        <w:pStyle w:val="a3"/>
-        <w:ind w:left="420"/>
-      </w:pPr>
-      <w:r>
-        <w:tab/>
-      </w:r>
-    </w:p>
-    <w:p>
-      <w:pPr>
-        <w:pStyle w:val="a3"/>
-        <w:ind w:left="420"/>
-      </w:pPr>
-      <w:r>
-        <w:tab/>
-        <w:t>页面：</w:t>
-      </w:r>
-    </w:p>
-    <w:p>
-      <w:pPr>
-        <w:pStyle w:val="a3"/>
-        <w:ind w:left="420"/>
-      </w:pPr>
-      <w:r>
-        <w:tab/>
-      </w:r>
-      <w:r>
-        <w:tab/>
-        <w:t>$(function(){</w:t>
-      </w:r>
-    </w:p>
-    <w:p>
-      <w:pPr>
-        <w:pStyle w:val="a3"/>
-        <w:ind w:left="420"/>
-      </w:pPr>
-      <w:r>
-        <w:tab/>
-      </w:r>
-      <w:r>
-        <w:tab/>
-      </w:r>
-      <w:r>
-        <w:tab/>
-        <w:t>//此处注意需用''来包裹，才能称之为</w:t>
-      </w:r>
-      <w:proofErr w:type="spellStart"/>
-      <w:r>
-        <w:t>json</w:t>
-      </w:r>
-      <w:proofErr w:type="spellEnd"/>
-      <w:r>
-        <w:t>串</w:t>
-      </w:r>
-    </w:p>
-    <w:p>
-      <w:pPr>
-        <w:pStyle w:val="a3"/>
-        <w:ind w:left="420"/>
-      </w:pPr>
-      <w:r>
-        <w:tab/>
-      </w:r>
-      <w:r>
-        <w:tab/>
-      </w:r>
-      <w:r>
-        <w:tab/>
-      </w:r>
-      <w:proofErr w:type="spellStart"/>
-      <w:r>
-        <w:t>var</w:t>
-      </w:r>
-      <w:proofErr w:type="spellEnd"/>
-      <w:r>
-        <w:t xml:space="preserve"> </w:t>
-      </w:r>
-      <w:proofErr w:type="spellStart"/>
-      <w:r>
-        <w:t>params</w:t>
-      </w:r>
-      <w:proofErr w:type="spellEnd"/>
-      <w:r>
-        <w:t xml:space="preserve"> = '{"id": 1,"name": "测试商品","price": 99.9,"detail": "测试商品描述","pic": "123456.jpg"}';</w:t>
-      </w:r>
-    </w:p>
-    <w:p>
-      <w:pPr>
-        <w:pStyle w:val="a3"/>
-        <w:ind w:left="420"/>
-      </w:pPr>
-      <w:r>
-        <w:tab/>
-      </w:r>
-      <w:r>
-        <w:tab/>
-      </w:r>
-      <w:r>
-        <w:tab/>
-      </w:r>
-    </w:p>
-    <w:p>
-      <w:pPr>
-        <w:pStyle w:val="a3"/>
-        <w:ind w:left="420"/>
-      </w:pPr>
-      <w:r>
-        <w:tab/>
-      </w:r>
-      <w:r>
-        <w:tab/>
-      </w:r>
-      <w:r>
-        <w:tab/>
-        <w:t>$.ajax({</w:t>
-      </w:r>
-    </w:p>
-    <w:p>
-      <w:pPr>
-        <w:pStyle w:val="a3"/>
-        <w:ind w:left="420"/>
-      </w:pPr>
-      <w:r>
-        <w:tab/>
-      </w:r>
-      <w:r>
-        <w:tab/>
-      </w:r>
-      <w:r>
-        <w:tab/>
-      </w:r>
-      <w:r>
-        <w:tab/>
-      </w:r>
-      <w:proofErr w:type="spellStart"/>
-      <w:r>
-        <w:t>url</w:t>
-      </w:r>
-      <w:proofErr w:type="spellEnd"/>
-      <w:r>
-        <w:t xml:space="preserve"> : "${</w:t>
-      </w:r>
-      <w:proofErr w:type="spellStart"/>
-      <w:r>
-        <w:t>pageContext.request.contextPath</w:t>
-      </w:r>
-      <w:proofErr w:type="spellEnd"/>
-      <w:r>
-        <w:t xml:space="preserve"> }/</w:t>
-      </w:r>
-      <w:proofErr w:type="spellStart"/>
-      <w:r>
-        <w:t>json.action</w:t>
-      </w:r>
-      <w:proofErr w:type="spellEnd"/>
-      <w:r>
-        <w:t>",</w:t>
-      </w:r>
-    </w:p>
-    <w:p>
-      <w:pPr>
-        <w:pStyle w:val="a3"/>
-        <w:ind w:left="420"/>
-      </w:pPr>
-      <w:r>
-        <w:tab/>
-      </w:r>
-      <w:r>
-        <w:tab/>
-      </w:r>
-      <w:r>
-        <w:tab/>
-      </w:r>
-      <w:r>
-        <w:tab/>
-        <w:t xml:space="preserve">data : </w:t>
-      </w:r>
-      <w:proofErr w:type="spellStart"/>
-      <w:r>
-        <w:t>params</w:t>
-      </w:r>
-      <w:proofErr w:type="spellEnd"/>
-      <w:r>
-        <w:t>,//发生数据</w:t>
-      </w:r>
-    </w:p>
-    <w:p>
-      <w:pPr>
-        <w:pStyle w:val="a3"/>
-        <w:ind w:left="420"/>
-      </w:pPr>
-      <w:r>
-        <w:tab/>
-      </w:r>
-      <w:r>
-        <w:tab/>
-      </w:r>
-      <w:r>
-        <w:tab/>
-      </w:r>
-      <w:r>
-        <w:tab/>
-      </w:r>
-      <w:proofErr w:type="spellStart"/>
-      <w:r>
-        <w:t>contentType</w:t>
-      </w:r>
-      <w:proofErr w:type="spellEnd"/>
-      <w:r>
-        <w:t xml:space="preserve"> : "application/</w:t>
-      </w:r>
-      <w:proofErr w:type="spellStart"/>
-      <w:r>
-        <w:t>json;charset</w:t>
-      </w:r>
-      <w:proofErr w:type="spellEnd"/>
-      <w:r>
-        <w:t>=UTF-8",//发送数据的格式</w:t>
-      </w:r>
-    </w:p>
-    <w:p>
-      <w:pPr>
-        <w:pStyle w:val="a3"/>
-        <w:ind w:left="420"/>
-      </w:pPr>
-      <w:r>
-        <w:tab/>
-      </w:r>
-      <w:r>
-        <w:tab/>
-      </w:r>
-      <w:r>
-        <w:tab/>
-      </w:r>
-      <w:r>
-        <w:tab/>
-        <w:t>type : "post",</w:t>
-      </w:r>
-    </w:p>
-    <w:p>
-      <w:pPr>
-        <w:pStyle w:val="a3"/>
-        <w:ind w:left="420"/>
-      </w:pPr>
-      <w:r>
-        <w:tab/>
-      </w:r>
-      <w:r>
-        <w:tab/>
-      </w:r>
-      <w:r>
-        <w:tab/>
-      </w:r>
-      <w:r>
-        <w:tab/>
-      </w:r>
-      <w:proofErr w:type="spellStart"/>
-      <w:r>
-        <w:t>dataType</w:t>
-      </w:r>
-      <w:proofErr w:type="spellEnd"/>
-      <w:r>
-        <w:t xml:space="preserve"> : "</w:t>
-      </w:r>
-      <w:proofErr w:type="spellStart"/>
-      <w:r>
-        <w:t>json</w:t>
-      </w:r>
-      <w:proofErr w:type="spellEnd"/>
-      <w:r>
-        <w:t>",//回调</w:t>
-      </w:r>
-    </w:p>
-    <w:p>
-      <w:pPr>
-        <w:pStyle w:val="a3"/>
-        <w:ind w:left="420"/>
-      </w:pPr>
-      <w:r>
-        <w:tab/>
-      </w:r>
-      <w:r>
-        <w:tab/>
-      </w:r>
-      <w:r>
-        <w:tab/>
-      </w:r>
-      <w:r>
-        <w:tab/>
-        <w:t>success : function(data){</w:t>
-      </w:r>
-    </w:p>
-    <w:p>
-      <w:pPr>
-        <w:pStyle w:val="a3"/>
-        <w:ind w:left="420"/>
-      </w:pPr>
-      <w:r>
-        <w:tab/>
-      </w:r>
-      <w:r>
-        <w:tab/>
-      </w:r>
-      <w:r>
-        <w:tab/>
-      </w:r>
-      <w:r>
-        <w:tab/>
-      </w:r>
-      <w:r>
-        <w:tab/>
-        <w:t>alert(data.name);</w:t>
-      </w:r>
-    </w:p>
-    <w:p>
-      <w:pPr>
-        <w:pStyle w:val="a3"/>
-        <w:ind w:left="420"/>
-      </w:pPr>
-      <w:r>
-        <w:tab/>
-      </w:r>
-      <w:r>
-        <w:tab/>
-      </w:r>
-      <w:r>
-        <w:tab/>
-      </w:r>
-      <w:r>
-        <w:tab/>
-        <w:t>}</w:t>
-      </w:r>
-    </w:p>
-    <w:p>
-      <w:pPr>
-        <w:pStyle w:val="a3"/>
-        <w:ind w:left="420"/>
-      </w:pPr>
-      <w:r>
-        <w:lastRenderedPageBreak/>
-        <w:tab/>
-      </w:r>
-      <w:r>
-        <w:tab/>
-      </w:r>
-      <w:r>
-        <w:tab/>
-        <w:t>});</w:t>
-      </w:r>
-    </w:p>
-    <w:p>
-      <w:pPr>
-        <w:pStyle w:val="a3"/>
-        <w:ind w:left="420"/>
-      </w:pPr>
-      <w:r>
-        <w:tab/>
-      </w:r>
-      <w:r>
-        <w:tab/>
-        <w:t>});</w:t>
-      </w:r>
-    </w:p>
-    <w:p>
-      <w:pPr>
-        <w:pStyle w:val="a3"/>
-        <w:ind w:left="420"/>
-      </w:pPr>
-      <w:r>
-        <w:tab/>
-      </w:r>
-    </w:p>
-    <w:p>
-      <w:pPr>
-        <w:pStyle w:val="a3"/>
-        <w:ind w:left="420"/>
-      </w:pPr>
-      <w:r>
-        <w:tab/>
-        <w:t>控制器：</w:t>
-      </w:r>
-    </w:p>
-    <w:p>
-      <w:pPr>
-        <w:pStyle w:val="a3"/>
-        <w:ind w:left="420"/>
-      </w:pPr>
-      <w:r>
-        <w:tab/>
-      </w:r>
-      <w:r>
-        <w:tab/>
-        <w:t>此处注意对@</w:t>
+    </w:p>
+    <w:p>
+      <w:pPr>
+        <w:pStyle w:val="a3"/>
+        <w:ind w:left="420"/>
+      </w:pPr>
+      <w:r>
+        <w:tab/>
+        <w:t>@</w:t>
       </w:r>
       <w:proofErr w:type="spellStart"/>
       <w:r>
@@ -2956,7 +3103,17 @@
       </w:r>
       <w:proofErr w:type="spellEnd"/>
       <w:r>
-        <w:t>和@</w:t>
+        <w:t>注解实现接收http请求的json数据，将json数据转换为java对象进行绑定</w:t>
+      </w:r>
+    </w:p>
+    <w:p>
+      <w:pPr>
+        <w:pStyle w:val="a3"/>
+        <w:ind w:left="420"/>
+      </w:pPr>
+      <w:r>
+        <w:tab/>
+        <w:t>@</w:t>
       </w:r>
       <w:proofErr w:type="spellStart"/>
       <w:r>
@@ -2964,155 +3121,7 @@
       </w:r>
       <w:proofErr w:type="spellEnd"/>
       <w:r>
-        <w:t>的使用</w:t>
-      </w:r>
-    </w:p>
-    <w:p>
-      <w:pPr>
-        <w:pStyle w:val="a3"/>
-        <w:ind w:left="420"/>
-      </w:pPr>
-      <w:r>
-        <w:tab/>
-      </w:r>
-      <w:r>
-        <w:tab/>
-        <w:t>public @</w:t>
-      </w:r>
-      <w:proofErr w:type="spellStart"/>
-      <w:r>
-        <w:t>ResponseBody</w:t>
-      </w:r>
-      <w:proofErr w:type="spellEnd"/>
-      <w:r>
-        <w:t xml:space="preserve"> Item </w:t>
-      </w:r>
-      <w:proofErr w:type="spellStart"/>
-      <w:r>
-        <w:t>testJson</w:t>
-      </w:r>
-      <w:proofErr w:type="spellEnd"/>
-      <w:r>
-        <w:t>(@</w:t>
-      </w:r>
-      <w:proofErr w:type="spellStart"/>
-      <w:r>
-        <w:t>RequestBody</w:t>
-      </w:r>
-      <w:proofErr w:type="spellEnd"/>
-      <w:r>
-        <w:t xml:space="preserve"> Item item) {</w:t>
-      </w:r>
-    </w:p>
-    <w:p>
-      <w:pPr>
-        <w:pStyle w:val="a3"/>
-        <w:ind w:left="420"/>
-      </w:pPr>
-      <w:r>
-        <w:tab/>
-      </w:r>
-      <w:r>
-        <w:tab/>
-      </w:r>
-      <w:r>
-        <w:tab/>
-        <w:t>return item;//由于</w:t>
-      </w:r>
-      <w:proofErr w:type="spellStart"/>
-      <w:r>
-        <w:t>ResponseBody</w:t>
-      </w:r>
-      <w:proofErr w:type="spellEnd"/>
-      <w:r>
-        <w:t>的注解，直接将Item转换为</w:t>
-      </w:r>
-      <w:proofErr w:type="spellStart"/>
-      <w:r>
-        <w:t>json</w:t>
-      </w:r>
-      <w:proofErr w:type="spellEnd"/>
-      <w:r>
-        <w:t>格式返回前端</w:t>
-      </w:r>
-    </w:p>
-    <w:p>
-      <w:pPr>
-        <w:pStyle w:val="a3"/>
-        <w:ind w:left="420"/>
-      </w:pPr>
-      <w:r>
-        <w:tab/>
-      </w:r>
-      <w:r>
-        <w:tab/>
-        <w:t>}</w:t>
-      </w:r>
-    </w:p>
-    <w:p>
-      <w:pPr>
-        <w:pStyle w:val="a3"/>
-        <w:ind w:left="420"/>
-      </w:pPr>
-    </w:p>
-    <w:p>
-      <w:pPr>
-        <w:pStyle w:val="a3"/>
-        <w:ind w:left="420"/>
-      </w:pPr>
-      <w:r>
-        <w:tab/>
-        <w:t>@</w:t>
-      </w:r>
-      <w:proofErr w:type="spellStart"/>
-      <w:r>
-        <w:t>RequestBody</w:t>
-      </w:r>
-      <w:proofErr w:type="spellEnd"/>
-      <w:r>
-        <w:t>注解实现接收http请求的</w:t>
-      </w:r>
-      <w:proofErr w:type="spellStart"/>
-      <w:r>
-        <w:t>json</w:t>
-      </w:r>
-      <w:proofErr w:type="spellEnd"/>
-      <w:r>
-        <w:t>数据，将</w:t>
-      </w:r>
-      <w:proofErr w:type="spellStart"/>
-      <w:r>
-        <w:t>json</w:t>
-      </w:r>
-      <w:proofErr w:type="spellEnd"/>
-      <w:r>
-        <w:t>数据转换为java对象进行绑定</w:t>
-      </w:r>
-    </w:p>
-    <w:p>
-      <w:pPr>
-        <w:pStyle w:val="a3"/>
-        <w:ind w:left="420"/>
-      </w:pPr>
-      <w:r>
-        <w:tab/>
-        <w:t>@</w:t>
-      </w:r>
-      <w:proofErr w:type="spellStart"/>
-      <w:r>
-        <w:t>ResponseBody</w:t>
-      </w:r>
-      <w:proofErr w:type="spellEnd"/>
-      <w:r>
-        <w:t>注解实现将Controller方法返回java对象转换为</w:t>
-      </w:r>
-      <w:proofErr w:type="spellStart"/>
-      <w:r>
-        <w:t>json</w:t>
-      </w:r>
-      <w:proofErr w:type="spellEnd"/>
-      <w:r>
-        <w:t>响应给客户端</w:t>
+        <w:t>注解实现将Controller方法返回java对象转换为json响应给客户端</w:t>
       </w:r>
     </w:p>
     <w:p>
@@ -5684,15 +5693,7 @@
       </w:pPr>
       <w:r>
         <w:tab/>
-        <w:t>2、</w:t>
-      </w:r>
-      <w:proofErr w:type="spellStart"/>
-      <w:r>
-        <w:t>foreach</w:t>
-      </w:r>
-      <w:proofErr w:type="spellEnd"/>
-      <w:r>
-        <w:t>标签</w:t>
+        <w:t>2、foreach标签</w:t>
       </w:r>
     </w:p>
     <w:p>
@@ -5718,15 +5719,7 @@
       </w:r>
       <w:proofErr w:type="spellEnd"/>
       <w:r>
-        <w:t>使用</w:t>
-      </w:r>
-      <w:proofErr w:type="spellStart"/>
-      <w:r>
-        <w:t>foreach</w:t>
-      </w:r>
-      <w:proofErr w:type="spellEnd"/>
-      <w:r>
-        <w:t>解析</w:t>
+        <w:t>使用foreach解析</w:t>
       </w:r>
     </w:p>
     <w:p>
@@ -5856,15 +5849,7 @@
       </w:r>
       <w:r>
         <w:tab/>
-        <w:t xml:space="preserve">  &lt;</w:t>
-      </w:r>
-      <w:proofErr w:type="spellStart"/>
-      <w:r>
-        <w:t>foreach</w:t>
-      </w:r>
-      <w:proofErr w:type="spellEnd"/>
-      <w:r>
-        <w:t xml:space="preserve"> collection="list" item="id"  separator=","  open="(" </w:t>
+        <w:t xml:space="preserve">  &lt;foreach collection="list" item="id"  separator=","  open="(" </w:t>
       </w:r>
       <w:r>
         <w:lastRenderedPageBreak/>
@@ -5903,15 +5888,7 @@
       </w:r>
       <w:r>
         <w:tab/>
-        <w:t xml:space="preserve">  &lt;/</w:t>
-      </w:r>
-      <w:proofErr w:type="spellStart"/>
-      <w:r>
-        <w:t>foreach</w:t>
-      </w:r>
-      <w:proofErr w:type="spellEnd"/>
-      <w:r>
-        <w:t>&gt;</w:t>
+        <w:t xml:space="preserve">  &lt;/foreach&gt;</w:t>
       </w:r>
     </w:p>
     <w:p>
